--- a/SRS/2.4. y 2. 5. Restricciones, Suposiciones y dependecias.docx
+++ b/SRS/2.4. y 2. 5. Restricciones, Suposiciones y dependecias.docx
@@ -5,9 +5,185 @@
     <w:p>
       <w:pPr>
         <w:pStyle w:val="Ttulo2"/>
+        <w:rPr>
+          <w:lang w:val="es-CO"/>
+        </w:rPr>
+      </w:pPr>
+      <w:bookmarkStart w:id="0" w:name="_Toc337975398"/>
+      <w:r>
+        <w:rPr>
+          <w:lang w:val="es-CO"/>
+        </w:rPr>
+        <w:t>Restricciones</w:t>
+      </w:r>
+      <w:bookmarkEnd w:id="0"/>
+    </w:p>
+    <w:p>
+      <w:r>
+        <w:t xml:space="preserve">Para las </w:t>
+      </w:r>
+      <w:r>
+        <w:t>restricciones</w:t>
+      </w:r>
+      <w:r>
+        <w:t xml:space="preserve"> que presenta el desarrollo de CLUE Do </w:t>
+      </w:r>
+      <w:proofErr w:type="spellStart"/>
+      <w:r>
+        <w:t>you</w:t>
+      </w:r>
+      <w:proofErr w:type="spellEnd"/>
+      <w:r>
+        <w:t xml:space="preserve"> </w:t>
+      </w:r>
+      <w:proofErr w:type="spellStart"/>
+      <w:r>
+        <w:t>fear</w:t>
+      </w:r>
+      <w:proofErr w:type="spellEnd"/>
+      <w:r>
+        <w:t xml:space="preserve"> </w:t>
+      </w:r>
+      <w:proofErr w:type="spellStart"/>
+      <w:r>
+        <w:t>death</w:t>
+      </w:r>
+      <w:proofErr w:type="spellEnd"/>
+      <w:r>
+        <w:t xml:space="preserve">? se dividirán con respecto al </w:t>
+      </w:r>
+      <w:r>
+        <w:t>sector que restringe, lo cual lo listamos a continuación:</w:t>
+      </w:r>
+    </w:p>
+    <w:p>
+      <w:pPr>
+        <w:pStyle w:val="Prrafodelista"/>
+        <w:numPr>
+          <w:ilvl w:val="0"/>
+          <w:numId w:val="5"/>
+        </w:numPr>
+      </w:pPr>
+      <w:r>
+        <w:t>General:</w:t>
+      </w:r>
+    </w:p>
+    <w:p>
+      <w:pPr>
+        <w:pStyle w:val="Prrafodelista"/>
         <w:numPr>
           <w:ilvl w:val="1"/>
-          <w:numId w:val="1"/>
+          <w:numId w:val="5"/>
+        </w:numPr>
+      </w:pPr>
+      <w:r>
+        <w:t>No se cuenta con presupuesto para el desarrollo del sistema, debido a esto el sistema se realizara en base a los conocimientos adquiridos y la investigación que se obtenga durante el desarrollo del mismo.</w:t>
+      </w:r>
+    </w:p>
+    <w:p>
+      <w:pPr>
+        <w:pStyle w:val="Prrafodelista"/>
+        <w:numPr>
+          <w:ilvl w:val="0"/>
+          <w:numId w:val="5"/>
+        </w:numPr>
+      </w:pPr>
+      <w:r>
+        <w:t>Arquitectura:</w:t>
+      </w:r>
+    </w:p>
+    <w:p>
+      <w:pPr>
+        <w:pStyle w:val="Prrafodelista"/>
+        <w:numPr>
+          <w:ilvl w:val="1"/>
+          <w:numId w:val="5"/>
+        </w:numPr>
+      </w:pPr>
+      <w:r>
+        <w:t>El sistema debe estar basado en una arquitectura cliente/servidor donde el servidor tenga las mismas cualidades del sistema cliente.</w:t>
+      </w:r>
+    </w:p>
+    <w:p>
+      <w:pPr>
+        <w:pStyle w:val="Prrafodelista"/>
+        <w:numPr>
+          <w:ilvl w:val="0"/>
+          <w:numId w:val="5"/>
+        </w:numPr>
+      </w:pPr>
+      <w:r>
+        <w:t>Cliente:</w:t>
+      </w:r>
+    </w:p>
+    <w:p>
+      <w:pPr>
+        <w:pStyle w:val="Prrafodelista"/>
+        <w:numPr>
+          <w:ilvl w:val="1"/>
+          <w:numId w:val="5"/>
+        </w:numPr>
+      </w:pPr>
+      <w:r>
+        <w:t>El desarrollo del sistema debe ser de acuerdo a las especificaciones pactadas por el cliente tales como:</w:t>
+      </w:r>
+    </w:p>
+    <w:p>
+      <w:pPr>
+        <w:pStyle w:val="Prrafodelista"/>
+        <w:numPr>
+          <w:ilvl w:val="2"/>
+          <w:numId w:val="5"/>
+        </w:numPr>
+      </w:pPr>
+      <w:r>
+        <w:t>Fecha limite de entrega 30 de Noviembre del 2012</w:t>
+      </w:r>
+    </w:p>
+    <w:p>
+      <w:pPr>
+        <w:pStyle w:val="Prrafodelista"/>
+        <w:numPr>
+          <w:ilvl w:val="2"/>
+          <w:numId w:val="5"/>
+        </w:numPr>
+      </w:pPr>
+      <w:r>
+        <w:t>El desarrollo del sistema debe estar completamente basado en las reglas pactadas por el cliente.</w:t>
+      </w:r>
+    </w:p>
+    <w:p>
+      <w:pPr>
+        <w:pStyle w:val="Prrafodelista"/>
+        <w:numPr>
+          <w:ilvl w:val="0"/>
+          <w:numId w:val="5"/>
+        </w:numPr>
+      </w:pPr>
+      <w:r>
+        <w:t>Interfaz de Usuario:</w:t>
+      </w:r>
+    </w:p>
+    <w:p>
+      <w:pPr>
+        <w:pStyle w:val="Prrafodelista"/>
+        <w:numPr>
+          <w:ilvl w:val="1"/>
+          <w:numId w:val="5"/>
+        </w:numPr>
+        <w:rPr>
+          <w:lang w:val="es-CO"/>
+        </w:rPr>
+      </w:pPr>
+      <w:bookmarkStart w:id="1" w:name="_GoBack"/>
+      <w:bookmarkEnd w:id="1"/>
+    </w:p>
+    <w:p>
+      <w:pPr>
+        <w:pStyle w:val="Prrafodelista"/>
+        <w:numPr>
+          <w:ilvl w:val="1"/>
+          <w:numId w:val="5"/>
         </w:numPr>
         <w:rPr>
           <w:lang w:val="es-CO"/>
@@ -17,15 +193,15 @@
         <w:rPr>
           <w:lang w:val="es-CO"/>
         </w:rPr>
-        <w:t>Suposiciones y dependencias</w:t>
+        <w:t>La interfaz de usuario será fuerte para que el usuario se sienta cómodo con el juego</w:t>
       </w:r>
     </w:p>
     <w:p>
       <w:pPr>
-        <w:pStyle w:val="Ttulo2"/>
+        <w:pStyle w:val="Prrafodelista"/>
         <w:numPr>
           <w:ilvl w:val="1"/>
-          <w:numId w:val="1"/>
+          <w:numId w:val="5"/>
         </w:numPr>
         <w:rPr>
           <w:lang w:val="es-CO"/>
@@ -35,184 +211,49 @@
         <w:rPr>
           <w:lang w:val="es-CO"/>
         </w:rPr>
-        <w:t>Distribución de Requerimientos</w:t>
-      </w:r>
-    </w:p>
-    <w:p/>
-    <w:p/>
-    <w:p/>
-    <w:p>
-      <w:pPr>
-        <w:pStyle w:val="Ttulo2"/>
-      </w:pPr>
-      <w:bookmarkStart w:id="0" w:name="_Toc532878321"/>
-      <w:bookmarkStart w:id="1" w:name="_Toc33238243"/>
-      <w:bookmarkStart w:id="2" w:name="_Toc33411070"/>
-      <w:proofErr w:type="spellStart"/>
-      <w:r>
-        <w:t>Restricciones</w:t>
-      </w:r>
-      <w:bookmarkEnd w:id="0"/>
-      <w:bookmarkEnd w:id="1"/>
-      <w:bookmarkEnd w:id="2"/>
-      <w:proofErr w:type="spellEnd"/>
-    </w:p>
-    <w:p>
-      <w:pPr>
-        <w:pStyle w:val="Normalindentado2"/>
-      </w:pPr>
-      <w:r>
-        <w:fldChar w:fldCharType="begin"/>
-      </w:r>
-      <w:r>
-        <w:instrText>MACROBUTTON NoMacro [</w:instrText>
-      </w:r>
-      <w:r>
-        <w:rPr>
-          <w:color w:val="0000FF"/>
-        </w:rPr>
-        <w:instrText>Inserte aquí el texto</w:instrText>
-      </w:r>
-      <w:r>
-        <w:instrText>]</w:instrText>
-      </w:r>
-      <w:r>
-        <w:fldChar w:fldCharType="end"/>
+        <w:t>El idioma del juego será Español de Colombia</w:t>
       </w:r>
     </w:p>
     <w:p>
       <w:pPr>
-        <w:pStyle w:val="guiazul"/>
-        <w:ind w:left="600"/>
+        <w:pStyle w:val="Prrafodelista"/>
+        <w:numPr>
+          <w:ilvl w:val="1"/>
+          <w:numId w:val="5"/>
+        </w:numPr>
+        <w:rPr>
+          <w:lang w:val="es-CO"/>
+        </w:rPr>
       </w:pPr>
       <w:r>
-        <w:t>Descripción de aquellas limitaciones a tener en cuenta a la hora de diseñar y desarrollar el sistema, tales como el empleo de determinadas metodologías de desarrollo, lenguajes de programación, normas particulares, restricciones de hardware, de sistema operativo etc.</w:t>
+        <w:rPr>
+          <w:lang w:val="es-CO"/>
+        </w:rPr>
+        <w:t>Los mínimos dispositivos de entrada tomados en cuenta serán el mouse  y el teclado.</w:t>
       </w:r>
     </w:p>
     <w:p>
       <w:pPr>
-        <w:pStyle w:val="Ttulo2"/>
+        <w:pStyle w:val="Prrafodelista"/>
+        <w:ind w:left="1080"/>
       </w:pPr>
-      <w:bookmarkStart w:id="3" w:name="_Toc532878322"/>
-      <w:bookmarkStart w:id="4" w:name="_Toc33238244"/>
-      <w:bookmarkStart w:id="5" w:name="_Toc33411071"/>
-      <w:proofErr w:type="spellStart"/>
-      <w:r>
-        <w:t>Suposiciones</w:t>
-      </w:r>
-      <w:proofErr w:type="spellEnd"/>
-      <w:r>
-        <w:t xml:space="preserve"> y </w:t>
-      </w:r>
-      <w:proofErr w:type="spellStart"/>
-      <w:r>
-        <w:t>dependencias</w:t>
-      </w:r>
-      <w:bookmarkEnd w:id="3"/>
-      <w:bookmarkEnd w:id="4"/>
-      <w:bookmarkEnd w:id="5"/>
-      <w:proofErr w:type="spellEnd"/>
-    </w:p>
-    <w:p>
-      <w:pPr>
-        <w:pStyle w:val="Normalindentado2"/>
-      </w:pPr>
-      <w:r>
-        <w:fldChar w:fldCharType="begin"/>
-      </w:r>
-      <w:r>
-        <w:instrText>MACROBUTTON NoMacro [</w:instrText>
-      </w:r>
-      <w:r>
-        <w:rPr>
-          <w:color w:val="0000FF"/>
-        </w:rPr>
-        <w:instrText>Inserte aquí el texto</w:instrText>
-      </w:r>
-      <w:r>
-        <w:instrText>]</w:instrText>
-      </w:r>
-      <w:r>
-        <w:fldChar w:fldCharType="end"/>
-      </w:r>
     </w:p>
     <w:p>
       <w:pPr>
         <w:pStyle w:val="guiazul"/>
         <w:ind w:left="600"/>
         <w:rPr>
-          <w:i w:val="0"/>
-          <w:iCs/>
+          <w:lang w:val="es-CO"/>
         </w:rPr>
       </w:pPr>
       <w:r>
-        <w:t>Descripción de aquellos factores que, si cambian, pueden afectar a los requisitos. Por ejemplo una asunción puede ser que determinado sistema operativo está disponible para el hardware requerido. De hecho, si el sistema operativo no estuviera disponible, la SRS debería modificarse</w:t>
-      </w:r>
-      <w:r>
         <w:rPr>
-          <w:i w:val="0"/>
-          <w:iCs/>
+          <w:lang w:val="es-CO"/>
         </w:rPr>
-        <w:t>.</w:t>
+        <w:t>Descripción de aquellas limitaciones a tener en cuenta a la hora de diseñar y desarrollar el sistema, tales como el empleo de determinadas metodologías de desarrollo, lenguajes de programación, normas particulares, restricciones de hardware, de sistema operativo etc.</w:t>
       </w:r>
     </w:p>
-    <w:p>
-      <w:pPr>
-        <w:rPr>
-          <w:lang w:val="es-ES"/>
-        </w:rPr>
-      </w:pPr>
-    </w:p>
-    <w:p>
-      <w:pPr>
-        <w:rPr>
-          <w:lang w:val="es-ES"/>
-        </w:rPr>
-      </w:pPr>
-    </w:p>
-    <w:p>
-      <w:pPr>
-        <w:rPr>
-          <w:lang w:val="es-ES"/>
-        </w:rPr>
-      </w:pPr>
-    </w:p>
-    <w:p>
-      <w:pPr>
-        <w:pStyle w:val="Ttulo2"/>
-        <w:keepLines w:val="0"/>
-        <w:numPr>
-          <w:ilvl w:val="1"/>
-          <w:numId w:val="3"/>
-        </w:numPr>
-        <w:spacing w:before="240" w:after="120" w:line="240" w:lineRule="auto"/>
-        <w:rPr>
-          <w:rFonts w:ascii="Times New Roman" w:hAnsi="Times New Roman"/>
-          <w:sz w:val="24"/>
-          <w:szCs w:val="24"/>
-          <w:lang w:val="es-CO"/>
-        </w:rPr>
-      </w:pPr>
-      <w:bookmarkStart w:id="6" w:name="_Toc162893869"/>
-      <w:bookmarkStart w:id="7" w:name="_Toc176532346"/>
-      <w:bookmarkStart w:id="8" w:name="_Toc176959101"/>
-      <w:bookmarkStart w:id="9" w:name="_Toc176967917"/>
-      <w:bookmarkStart w:id="10" w:name="_Toc294805274"/>
-      <w:r>
-        <w:rPr>
-          <w:rFonts w:ascii="Times New Roman" w:hAnsi="Times New Roman"/>
-          <w:sz w:val="24"/>
-          <w:szCs w:val="24"/>
-          <w:lang w:val="es-CO"/>
-        </w:rPr>
-        <w:t>Restricciones</w:t>
-      </w:r>
-      <w:bookmarkEnd w:id="6"/>
-      <w:bookmarkEnd w:id="7"/>
-      <w:bookmarkEnd w:id="8"/>
-      <w:bookmarkEnd w:id="9"/>
-      <w:bookmarkEnd w:id="10"/>
-    </w:p>
+    <w:p/>
     <w:p>
       <w:pPr>
         <w:autoSpaceDE w:val="0"/>
@@ -245,14 +286,7 @@
           <w:rFonts w:ascii="Times New Roman" w:hAnsi="Times New Roman" w:cs="Times New Roman"/>
           <w:color w:val="000000" w:themeColor="text1"/>
         </w:rPr>
-        <w:t xml:space="preserve"> LIFE son las siguientes</w:t>
-      </w:r>
-      <w:r>
-        <w:rPr>
-          <w:rFonts w:ascii="Times New Roman" w:hAnsi="Times New Roman" w:cs="Times New Roman"/>
-          <w:color w:val="000000" w:themeColor="text1"/>
-        </w:rPr>
-        <w:t xml:space="preserve">: </w:t>
+        <w:t xml:space="preserve"> LIFE son las siguientes: </w:t>
       </w:r>
       <w:r>
         <w:rPr>
@@ -286,7 +320,21 @@
           <w:rFonts w:ascii="Times New Roman" w:hAnsi="Times New Roman" w:cs="Times New Roman"/>
           <w:color w:val="000000" w:themeColor="text1"/>
         </w:rPr>
-        <w:t>[1]</w:t>
+        <w:t>[</w:t>
+      </w:r>
+      <w:r>
+        <w:rPr>
+          <w:rFonts w:ascii="Times New Roman" w:hAnsi="Times New Roman" w:cs="Times New Roman"/>
+          <w:color w:val="000000" w:themeColor="text1"/>
+        </w:rPr>
+        <w:t>1</w:t>
+      </w:r>
+      <w:r>
+        <w:rPr>
+          <w:rFonts w:ascii="Times New Roman" w:hAnsi="Times New Roman" w:cs="Times New Roman"/>
+          <w:color w:val="000000" w:themeColor="text1"/>
+        </w:rPr>
+        <w:t>]</w:t>
       </w:r>
       <w:r>
         <w:rPr>
@@ -321,14 +369,14 @@
         </w:rPr>
         <w:lastRenderedPageBreak/>
         <w:drawing>
-          <wp:inline distT="0" distB="0" distL="0" distR="0" wp14:anchorId="3E8BF9D1" wp14:editId="1AFB92FB">
+          <wp:inline distT="0" distB="0" distL="0" distR="0" wp14:anchorId="7F5C47AF" wp14:editId="1236F7D1">
             <wp:extent cx="5438775" cy="4343400"/>
             <wp:effectExtent l="38100" t="19050" r="85725" b="38100"/>
             <wp:docPr id="4" name="Diagram 1"/>
             <wp:cNvGraphicFramePr/>
             <a:graphic xmlns:a="http://schemas.openxmlformats.org/drawingml/2006/main">
               <a:graphicData uri="http://schemas.openxmlformats.org/drawingml/2006/diagram">
-                <dgm:relIds xmlns:dgm="http://schemas.openxmlformats.org/drawingml/2006/diagram" xmlns:r="http://schemas.openxmlformats.org/officeDocument/2006/relationships" r:dm="rId6" r:lo="rId7" r:qs="rId8" r:cs="rId9"/>
+                <dgm:relIds xmlns:dgm="http://schemas.openxmlformats.org/drawingml/2006/diagram" xmlns:r="http://schemas.openxmlformats.org/officeDocument/2006/relationships" r:dm="rId7" r:lo="rId8" r:qs="rId9" r:cs="rId10"/>
               </a:graphicData>
             </a:graphic>
           </wp:inline>
@@ -338,36 +386,56 @@
     <w:p>
       <w:pPr>
         <w:pStyle w:val="Epgrafe"/>
+        <w:rPr>
+          <w:lang w:val="es-CO"/>
+        </w:rPr>
       </w:pPr>
-      <w:bookmarkStart w:id="11" w:name="_Toc292140866"/>
+      <w:bookmarkStart w:id="2" w:name="_Toc292140866"/>
       <w:r>
+        <w:rPr>
+          <w:lang w:val="es-CO"/>
+        </w:rPr>
         <w:t xml:space="preserve">Ilustración </w:t>
       </w:r>
       <w:r>
+        <w:rPr>
+          <w:lang w:val="es-CO"/>
+        </w:rPr>
         <w:fldChar w:fldCharType="begin"/>
       </w:r>
       <w:r>
+        <w:rPr>
+          <w:lang w:val="es-CO"/>
+        </w:rPr>
         <w:instrText xml:space="preserve"> SEQ Ilustración \* ARABIC </w:instrText>
       </w:r>
       <w:r>
+        <w:rPr>
+          <w:lang w:val="es-CO"/>
+        </w:rPr>
         <w:fldChar w:fldCharType="separate"/>
       </w:r>
       <w:r>
         <w:rPr>
           <w:noProof/>
+          <w:lang w:val="es-CO"/>
         </w:rPr>
         <w:t>4</w:t>
       </w:r>
       <w:r>
         <w:rPr>
           <w:noProof/>
+          <w:lang w:val="es-CO"/>
         </w:rPr>
         <w:fldChar w:fldCharType="end"/>
       </w:r>
       <w:r>
+        <w:rPr>
+          <w:lang w:val="es-CO"/>
+        </w:rPr>
         <w:t>: Restricciones</w:t>
       </w:r>
-      <w:bookmarkEnd w:id="11"/>
+      <w:bookmarkEnd w:id="2"/>
     </w:p>
     <w:p>
       <w:pPr>
@@ -380,14 +448,14 @@
         </w:rPr>
         <w:lastRenderedPageBreak/>
         <w:drawing>
-          <wp:inline distT="0" distB="0" distL="0" distR="0" wp14:anchorId="404268AC" wp14:editId="4EB65EE2">
+          <wp:inline distT="0" distB="0" distL="0" distR="0" wp14:anchorId="61CDCE7C" wp14:editId="2F7768C7">
             <wp:extent cx="5495925" cy="7419975"/>
             <wp:effectExtent l="38100" t="19050" r="104775" b="28575"/>
             <wp:docPr id="2" name="Diagram 2"/>
             <wp:cNvGraphicFramePr/>
             <a:graphic xmlns:a="http://schemas.openxmlformats.org/drawingml/2006/main">
               <a:graphicData uri="http://schemas.openxmlformats.org/drawingml/2006/diagram">
-                <dgm:relIds xmlns:dgm="http://schemas.openxmlformats.org/drawingml/2006/diagram" xmlns:r="http://schemas.openxmlformats.org/officeDocument/2006/relationships" r:dm="rId11" r:lo="rId12" r:qs="rId13" r:cs="rId14"/>
+                <dgm:relIds xmlns:dgm="http://schemas.openxmlformats.org/drawingml/2006/diagram" xmlns:r="http://schemas.openxmlformats.org/officeDocument/2006/relationships" r:dm="rId12" r:lo="rId13" r:qs="rId14" r:cs="rId15"/>
               </a:graphicData>
             </a:graphic>
           </wp:inline>
@@ -397,36 +465,259 @@
     <w:p>
       <w:pPr>
         <w:pStyle w:val="Epgrafe"/>
+        <w:rPr>
+          <w:lang w:val="es-CO"/>
+        </w:rPr>
       </w:pPr>
-      <w:bookmarkStart w:id="12" w:name="_Toc292140867"/>
+      <w:bookmarkStart w:id="3" w:name="_Toc292140867"/>
       <w:r>
+        <w:rPr>
+          <w:lang w:val="es-CO"/>
+        </w:rPr>
         <w:t xml:space="preserve">Ilustración </w:t>
       </w:r>
       <w:r>
+        <w:rPr>
+          <w:lang w:val="es-CO"/>
+        </w:rPr>
         <w:fldChar w:fldCharType="begin"/>
       </w:r>
       <w:r>
+        <w:rPr>
+          <w:lang w:val="es-CO"/>
+        </w:rPr>
         <w:instrText xml:space="preserve"> SEQ Ilustración \* ARABIC </w:instrText>
       </w:r>
       <w:r>
+        <w:rPr>
+          <w:lang w:val="es-CO"/>
+        </w:rPr>
         <w:fldChar w:fldCharType="separate"/>
       </w:r>
       <w:r>
         <w:rPr>
           <w:noProof/>
+          <w:lang w:val="es-CO"/>
         </w:rPr>
         <w:t>5</w:t>
       </w:r>
       <w:r>
         <w:rPr>
           <w:noProof/>
+          <w:lang w:val="es-CO"/>
         </w:rPr>
         <w:fldChar w:fldCharType="end"/>
       </w:r>
       <w:r>
+        <w:rPr>
+          <w:lang w:val="es-CO"/>
+        </w:rPr>
         <w:t>: Restricciones</w:t>
       </w:r>
+      <w:bookmarkEnd w:id="3"/>
+    </w:p>
+    <w:p/>
+    <w:p>
+      <w:pPr>
+        <w:pStyle w:val="Ttulo2"/>
+        <w:rPr>
+          <w:lang w:val="es-CO"/>
+        </w:rPr>
+      </w:pPr>
+      <w:bookmarkStart w:id="4" w:name="_Toc337975399"/>
+      <w:r>
+        <w:rPr>
+          <w:lang w:val="es-CO"/>
+        </w:rPr>
+        <w:lastRenderedPageBreak/>
+        <w:t>Suposiciones y dependencias</w:t>
+      </w:r>
+      <w:bookmarkEnd w:id="4"/>
+    </w:p>
+    <w:p/>
+    <w:p/>
+    <w:p/>
+    <w:p>
+      <w:pPr>
+        <w:pStyle w:val="Ttulo2"/>
+        <w:rPr>
+          <w:lang w:val="es-CO"/>
+        </w:rPr>
+      </w:pPr>
+      <w:bookmarkStart w:id="5" w:name="_Toc532878321"/>
+      <w:bookmarkStart w:id="6" w:name="_Toc33238243"/>
+      <w:bookmarkStart w:id="7" w:name="_Toc33411070"/>
+      <w:r>
+        <w:rPr>
+          <w:lang w:val="es-CO"/>
+        </w:rPr>
+        <w:t>Restricciones</w:t>
+      </w:r>
+      <w:bookmarkEnd w:id="5"/>
+      <w:bookmarkEnd w:id="6"/>
+      <w:bookmarkEnd w:id="7"/>
+    </w:p>
+    <w:p>
+      <w:pPr>
+        <w:pStyle w:val="Normalindentado2"/>
+        <w:rPr>
+          <w:lang w:val="es-CO"/>
+        </w:rPr>
+      </w:pPr>
+      <w:r>
+        <w:rPr>
+          <w:lang w:val="es-CO"/>
+        </w:rPr>
+        <w:fldChar w:fldCharType="begin"/>
+      </w:r>
+      <w:r>
+        <w:rPr>
+          <w:lang w:val="es-CO"/>
+        </w:rPr>
+        <w:instrText>MACROBUTTON NoMacro [</w:instrText>
+      </w:r>
+      <w:r>
+        <w:rPr>
+          <w:color w:val="0000FF"/>
+          <w:lang w:val="es-CO"/>
+        </w:rPr>
+        <w:instrText>Inserte aquí el texto</w:instrText>
+      </w:r>
+      <w:r>
+        <w:rPr>
+          <w:lang w:val="es-CO"/>
+        </w:rPr>
+        <w:instrText>]</w:instrText>
+      </w:r>
+      <w:r>
+        <w:rPr>
+          <w:lang w:val="es-CO"/>
+        </w:rPr>
+        <w:fldChar w:fldCharType="end"/>
+      </w:r>
+    </w:p>
+    <w:p>
+      <w:pPr>
+        <w:pStyle w:val="Ttulo2"/>
+        <w:rPr>
+          <w:lang w:val="es-CO"/>
+        </w:rPr>
+      </w:pPr>
+      <w:bookmarkStart w:id="8" w:name="_Toc532878322"/>
+      <w:bookmarkStart w:id="9" w:name="_Toc33238244"/>
+      <w:bookmarkStart w:id="10" w:name="_Toc33411071"/>
+      <w:r>
+        <w:rPr>
+          <w:lang w:val="es-CO"/>
+        </w:rPr>
+        <w:t>Suposiciones y dependencias</w:t>
+      </w:r>
+      <w:bookmarkEnd w:id="8"/>
+      <w:bookmarkEnd w:id="9"/>
+      <w:bookmarkEnd w:id="10"/>
+    </w:p>
+    <w:p>
+      <w:pPr>
+        <w:pStyle w:val="Normalindentado2"/>
+        <w:rPr>
+          <w:lang w:val="es-CO"/>
+        </w:rPr>
+      </w:pPr>
+      <w:r>
+        <w:rPr>
+          <w:lang w:val="es-CO"/>
+        </w:rPr>
+        <w:fldChar w:fldCharType="begin"/>
+      </w:r>
+      <w:r>
+        <w:rPr>
+          <w:lang w:val="es-CO"/>
+        </w:rPr>
+        <w:instrText>MACROBUTTON NoMacro [</w:instrText>
+      </w:r>
+      <w:r>
+        <w:rPr>
+          <w:color w:val="0000FF"/>
+          <w:lang w:val="es-CO"/>
+        </w:rPr>
+        <w:instrText>Inserte aquí el texto</w:instrText>
+      </w:r>
+      <w:r>
+        <w:rPr>
+          <w:lang w:val="es-CO"/>
+        </w:rPr>
+        <w:instrText>]</w:instrText>
+      </w:r>
+      <w:r>
+        <w:rPr>
+          <w:lang w:val="es-CO"/>
+        </w:rPr>
+        <w:fldChar w:fldCharType="end"/>
+      </w:r>
+    </w:p>
+    <w:p>
+      <w:pPr>
+        <w:pStyle w:val="guiazul"/>
+        <w:ind w:left="600"/>
+        <w:rPr>
+          <w:i w:val="0"/>
+          <w:iCs/>
+          <w:lang w:val="es-CO"/>
+        </w:rPr>
+      </w:pPr>
+      <w:r>
+        <w:rPr>
+          <w:lang w:val="es-CO"/>
+        </w:rPr>
+        <w:t>Descripción de aquellos factores que, si cambian, pueden afectar a los requisitos. Por ejemplo una asunción puede ser que determinado sistema operativo está disponible para el hardware requerido. De hecho, si el sistema operativo no estuviera disponible, la SRS debería modificarse</w:t>
+      </w:r>
+      <w:r>
+        <w:rPr>
+          <w:i w:val="0"/>
+          <w:iCs/>
+          <w:lang w:val="es-CO"/>
+        </w:rPr>
+        <w:t>.</w:t>
+      </w:r>
+    </w:p>
+    <w:p/>
+    <w:p/>
+    <w:p/>
+    <w:p>
+      <w:pPr>
+        <w:pStyle w:val="Ttulo2"/>
+        <w:keepLines w:val="0"/>
+        <w:numPr>
+          <w:ilvl w:val="1"/>
+          <w:numId w:val="3"/>
+        </w:numPr>
+        <w:spacing w:before="240" w:after="120" w:line="240" w:lineRule="auto"/>
+        <w:rPr>
+          <w:rFonts w:ascii="Times New Roman" w:hAnsi="Times New Roman"/>
+          <w:sz w:val="24"/>
+          <w:szCs w:val="24"/>
+          <w:lang w:val="es-CO"/>
+        </w:rPr>
+      </w:pPr>
+      <w:bookmarkStart w:id="11" w:name="_Toc162893869"/>
+      <w:bookmarkStart w:id="12" w:name="_Toc176532346"/>
+      <w:bookmarkStart w:id="13" w:name="_Toc176959101"/>
+      <w:bookmarkStart w:id="14" w:name="_Toc176967917"/>
+      <w:bookmarkStart w:id="15" w:name="_Toc294805274"/>
+      <w:r>
+        <w:rPr>
+          <w:rFonts w:ascii="Times New Roman" w:hAnsi="Times New Roman"/>
+          <w:sz w:val="24"/>
+          <w:szCs w:val="24"/>
+          <w:lang w:val="es-CO"/>
+        </w:rPr>
+        <w:t>Restricciones</w:t>
+      </w:r>
+      <w:bookmarkEnd w:id="11"/>
       <w:bookmarkEnd w:id="12"/>
+      <w:bookmarkEnd w:id="13"/>
+      <w:bookmarkEnd w:id="14"/>
+      <w:bookmarkEnd w:id="15"/>
     </w:p>
     <w:p/>
     <w:p/>
@@ -446,9 +737,9 @@
           <w:lang w:val="es-CO"/>
         </w:rPr>
       </w:pPr>
-      <w:bookmarkStart w:id="13" w:name="_Suposiciones_y_dependencias"/>
-      <w:bookmarkStart w:id="14" w:name="_Toc294805275"/>
-      <w:bookmarkEnd w:id="13"/>
+      <w:bookmarkStart w:id="16" w:name="_Suposiciones_y_dependencias"/>
+      <w:bookmarkStart w:id="17" w:name="_Toc294805275"/>
+      <w:bookmarkEnd w:id="16"/>
       <w:r>
         <w:rPr>
           <w:rFonts w:ascii="Times New Roman" w:hAnsi="Times New Roman"/>
@@ -458,7 +749,7 @@
         </w:rPr>
         <w:t>Suposiciones y dependencias</w:t>
       </w:r>
-      <w:bookmarkEnd w:id="14"/>
+      <w:bookmarkEnd w:id="17"/>
     </w:p>
     <w:p>
       <w:r>
@@ -505,58 +796,97 @@
         </w:numPr>
         <w:spacing w:after="200"/>
         <w:jc w:val="left"/>
+        <w:rPr>
+          <w:lang w:val="es-CO"/>
+        </w:rPr>
       </w:pPr>
       <w:r>
+        <w:rPr>
+          <w:lang w:val="es-CO"/>
+        </w:rPr>
         <w:t xml:space="preserve">A </w:t>
       </w:r>
       <w:proofErr w:type="spellStart"/>
       <w:r>
+        <w:rPr>
+          <w:lang w:val="es-CO"/>
+        </w:rPr>
         <w:t>Wizard's</w:t>
       </w:r>
       <w:proofErr w:type="spellEnd"/>
       <w:r>
+        <w:rPr>
+          <w:lang w:val="es-CO"/>
+        </w:rPr>
         <w:t xml:space="preserve"> </w:t>
       </w:r>
       <w:proofErr w:type="spellStart"/>
       <w:r>
+        <w:rPr>
+          <w:lang w:val="es-CO"/>
+        </w:rPr>
         <w:t>Life</w:t>
       </w:r>
       <w:proofErr w:type="spellEnd"/>
       <w:r>
+        <w:rPr>
+          <w:lang w:val="es-CO"/>
+        </w:rPr>
         <w:t xml:space="preserve"> debe correr en los computadores de la sala A de la Facultad de Ingeniería, los cuales tienen las siguientes especificaciones:</w:t>
       </w:r>
       <w:r>
+        <w:rPr>
+          <w:lang w:val="es-CO"/>
+        </w:rPr>
         <w:br/>
         <w:t>RAM 2 GB</w:t>
       </w:r>
       <w:r>
+        <w:rPr>
+          <w:lang w:val="es-CO"/>
+        </w:rPr>
         <w:br/>
         <w:t>Disco Duro 160 GB</w:t>
       </w:r>
       <w:r>
+        <w:rPr>
+          <w:lang w:val="es-CO"/>
+        </w:rPr>
         <w:br/>
         <w:t xml:space="preserve">Procesador Intel </w:t>
       </w:r>
       <w:proofErr w:type="spellStart"/>
       <w:r>
+        <w:rPr>
+          <w:lang w:val="es-CO"/>
+        </w:rPr>
         <w:t>Core</w:t>
       </w:r>
       <w:proofErr w:type="spellEnd"/>
       <w:r>
+        <w:rPr>
+          <w:lang w:val="es-CO"/>
+        </w:rPr>
         <w:t xml:space="preserve"> 2 </w:t>
       </w:r>
       <w:proofErr w:type="spellStart"/>
       <w:r>
+        <w:rPr>
+          <w:lang w:val="es-CO"/>
+        </w:rPr>
         <w:t>Duo</w:t>
       </w:r>
       <w:proofErr w:type="spellEnd"/>
       <w:r>
-        <w:t xml:space="preserve"> </w:t>
+        <w:rPr>
+          <w:lang w:val="es-CO"/>
+        </w:rPr>
+        <w:t xml:space="preserve"> de 2,4 GHz </w:t>
       </w:r>
       <w:r>
-        <w:t>de 2,4 GHz </w:t>
-      </w:r>
-      <w:r>
+        <w:rPr>
+          <w:lang w:val="es-CO"/>
+        </w:rPr>
         <w:br/>
         <w:t>Pantalla LCD de 19"</w:t>
       </w:r>
@@ -569,8 +899,14 @@
           <w:numId w:val="2"/>
         </w:numPr>
         <w:spacing w:after="200"/>
+        <w:rPr>
+          <w:lang w:val="es-CO"/>
+        </w:rPr>
       </w:pPr>
       <w:r>
+        <w:rPr>
+          <w:lang w:val="es-CO"/>
+        </w:rPr>
         <w:t>Los computadores de las salas de computadores de la Facultad de Ingeniería se encuentran disponibles para el desarrollo del juego</w:t>
       </w:r>
     </w:p>
@@ -582,16 +918,28 @@
           <w:numId w:val="2"/>
         </w:numPr>
         <w:spacing w:after="200"/>
+        <w:rPr>
+          <w:lang w:val="es-CO"/>
+        </w:rPr>
       </w:pPr>
       <w:r>
+        <w:rPr>
+          <w:lang w:val="es-CO"/>
+        </w:rPr>
         <w:t xml:space="preserve">A </w:t>
       </w:r>
       <w:proofErr w:type="spellStart"/>
       <w:r>
+        <w:rPr>
+          <w:lang w:val="es-CO"/>
+        </w:rPr>
         <w:t>Wizard's</w:t>
       </w:r>
       <w:proofErr w:type="spellEnd"/>
       <w:r>
+        <w:rPr>
+          <w:lang w:val="es-CO"/>
+        </w:rPr>
         <w:t xml:space="preserve"> LIFE correrá haciendo uso de la red de la universidad</w:t>
       </w:r>
     </w:p>
@@ -603,8 +951,14 @@
           <w:numId w:val="2"/>
         </w:numPr>
         <w:spacing w:after="200"/>
+        <w:rPr>
+          <w:lang w:val="es-CO"/>
+        </w:rPr>
       </w:pPr>
       <w:r>
+        <w:rPr>
+          <w:lang w:val="es-CO"/>
+        </w:rPr>
         <w:t>El cliente hará parte del proceso de recolección y especificación de requerimientos</w:t>
       </w:r>
     </w:p>
@@ -616,8 +970,15 @@
           <w:numId w:val="2"/>
         </w:numPr>
         <w:spacing w:after="200"/>
+        <w:rPr>
+          <w:lang w:val="es-CO"/>
+        </w:rPr>
       </w:pPr>
       <w:r>
+        <w:rPr>
+          <w:lang w:val="es-CO"/>
+        </w:rPr>
+        <w:lastRenderedPageBreak/>
         <w:t>El cliente no puede solicitar cambios de fondo en los requerimientos una vez finalizado el proceso de recolección de los mismos</w:t>
       </w:r>
     </w:p>
@@ -629,8 +990,14 @@
           <w:numId w:val="2"/>
         </w:numPr>
         <w:spacing w:after="200"/>
+        <w:rPr>
+          <w:lang w:val="es-CO"/>
+        </w:rPr>
       </w:pPr>
       <w:r>
+        <w:rPr>
+          <w:lang w:val="es-CO"/>
+        </w:rPr>
         <w:t>El cliente no puede solicitar funcionalidades extra en esta etapa del proceso</w:t>
       </w:r>
     </w:p>
@@ -642,20 +1009,21 @@
           <w:numId w:val="2"/>
         </w:numPr>
         <w:spacing w:after="200"/>
+        <w:rPr>
+          <w:lang w:val="es-CO"/>
+        </w:rPr>
       </w:pPr>
       <w:r>
+        <w:rPr>
+          <w:lang w:val="es-CO"/>
+        </w:rPr>
         <w:t>El juego no será comercializado ni distribuido con fines lucrativos</w:t>
       </w:r>
     </w:p>
     <w:p>
       <w:pPr>
         <w:jc w:val="center"/>
-        <w:rPr>
-          <w:lang w:val="es-ES"/>
-        </w:rPr>
       </w:pPr>
-      <w:bookmarkStart w:id="15" w:name="_GoBack"/>
-      <w:bookmarkEnd w:id="15"/>
     </w:p>
     <w:sectPr>
       <w:pgSz w:w="12240" w:h="15840"/>
@@ -670,6 +1038,119 @@
 <file path=word/numbering.xml><?xml version="1.0" encoding="utf-8"?>
 <w:numbering xmlns:wpc="http://schemas.microsoft.com/office/word/2010/wordprocessingCanvas" xmlns:mc="http://schemas.openxmlformats.org/markup-compatibility/2006" xmlns:o="urn:schemas-microsoft-com:office:office" xmlns:r="http://schemas.openxmlformats.org/officeDocument/2006/relationships" xmlns:m="http://schemas.openxmlformats.org/officeDocument/2006/math" xmlns:v="urn:schemas-microsoft-com:vml" xmlns:wp14="http://schemas.microsoft.com/office/word/2010/wordprocessingDrawing" xmlns:wp="http://schemas.openxmlformats.org/drawingml/2006/wordprocessingDrawing" xmlns:w10="urn:schemas-microsoft-com:office:word" xmlns:w="http://schemas.openxmlformats.org/wordprocessingml/2006/main" xmlns:w14="http://schemas.microsoft.com/office/word/2010/wordml" xmlns:wpg="http://schemas.microsoft.com/office/word/2010/wordprocessingGroup" xmlns:wpi="http://schemas.microsoft.com/office/word/2010/wordprocessingInk" xmlns:wne="http://schemas.microsoft.com/office/word/2006/wordml" xmlns:wps="http://schemas.microsoft.com/office/word/2010/wordprocessingShape" mc:Ignorable="w14 wp14">
   <w:abstractNum w:abstractNumId="0">
+    <w:nsid w:val="043B0D83"/>
+    <w:multiLevelType w:val="hybridMultilevel"/>
+    <w:tmpl w:val="E66C47FA"/>
+    <w:lvl w:ilvl="0" w:tplc="240A0001">
+      <w:start w:val="1"/>
+      <w:numFmt w:val="bullet"/>
+      <w:lvlText w:val=""/>
+      <w:lvlJc w:val="left"/>
+      <w:pPr>
+        <w:ind w:left="360" w:hanging="360"/>
+      </w:pPr>
+      <w:rPr>
+        <w:rFonts w:ascii="Symbol" w:hAnsi="Symbol" w:hint="default"/>
+      </w:rPr>
+    </w:lvl>
+    <w:lvl w:ilvl="1" w:tplc="240A0003">
+      <w:start w:val="1"/>
+      <w:numFmt w:val="bullet"/>
+      <w:lvlText w:val="o"/>
+      <w:lvlJc w:val="left"/>
+      <w:pPr>
+        <w:ind w:left="1080" w:hanging="360"/>
+      </w:pPr>
+      <w:rPr>
+        <w:rFonts w:ascii="Courier New" w:hAnsi="Courier New" w:cs="Courier New" w:hint="default"/>
+      </w:rPr>
+    </w:lvl>
+    <w:lvl w:ilvl="2" w:tplc="240A0005">
+      <w:start w:val="1"/>
+      <w:numFmt w:val="bullet"/>
+      <w:lvlText w:val=""/>
+      <w:lvlJc w:val="left"/>
+      <w:pPr>
+        <w:ind w:left="1800" w:hanging="360"/>
+      </w:pPr>
+      <w:rPr>
+        <w:rFonts w:ascii="Wingdings" w:hAnsi="Wingdings" w:hint="default"/>
+      </w:rPr>
+    </w:lvl>
+    <w:lvl w:ilvl="3" w:tplc="240A0001" w:tentative="1">
+      <w:start w:val="1"/>
+      <w:numFmt w:val="bullet"/>
+      <w:lvlText w:val=""/>
+      <w:lvlJc w:val="left"/>
+      <w:pPr>
+        <w:ind w:left="2520" w:hanging="360"/>
+      </w:pPr>
+      <w:rPr>
+        <w:rFonts w:ascii="Symbol" w:hAnsi="Symbol" w:hint="default"/>
+      </w:rPr>
+    </w:lvl>
+    <w:lvl w:ilvl="4" w:tplc="240A0003" w:tentative="1">
+      <w:start w:val="1"/>
+      <w:numFmt w:val="bullet"/>
+      <w:lvlText w:val="o"/>
+      <w:lvlJc w:val="left"/>
+      <w:pPr>
+        <w:ind w:left="3240" w:hanging="360"/>
+      </w:pPr>
+      <w:rPr>
+        <w:rFonts w:ascii="Courier New" w:hAnsi="Courier New" w:cs="Courier New" w:hint="default"/>
+      </w:rPr>
+    </w:lvl>
+    <w:lvl w:ilvl="5" w:tplc="240A0005" w:tentative="1">
+      <w:start w:val="1"/>
+      <w:numFmt w:val="bullet"/>
+      <w:lvlText w:val=""/>
+      <w:lvlJc w:val="left"/>
+      <w:pPr>
+        <w:ind w:left="3960" w:hanging="360"/>
+      </w:pPr>
+      <w:rPr>
+        <w:rFonts w:ascii="Wingdings" w:hAnsi="Wingdings" w:hint="default"/>
+      </w:rPr>
+    </w:lvl>
+    <w:lvl w:ilvl="6" w:tplc="240A0001" w:tentative="1">
+      <w:start w:val="1"/>
+      <w:numFmt w:val="bullet"/>
+      <w:lvlText w:val=""/>
+      <w:lvlJc w:val="left"/>
+      <w:pPr>
+        <w:ind w:left="4680" w:hanging="360"/>
+      </w:pPr>
+      <w:rPr>
+        <w:rFonts w:ascii="Symbol" w:hAnsi="Symbol" w:hint="default"/>
+      </w:rPr>
+    </w:lvl>
+    <w:lvl w:ilvl="7" w:tplc="240A0003" w:tentative="1">
+      <w:start w:val="1"/>
+      <w:numFmt w:val="bullet"/>
+      <w:lvlText w:val="o"/>
+      <w:lvlJc w:val="left"/>
+      <w:pPr>
+        <w:ind w:left="5400" w:hanging="360"/>
+      </w:pPr>
+      <w:rPr>
+        <w:rFonts w:ascii="Courier New" w:hAnsi="Courier New" w:cs="Courier New" w:hint="default"/>
+      </w:rPr>
+    </w:lvl>
+    <w:lvl w:ilvl="8" w:tplc="240A0005" w:tentative="1">
+      <w:start w:val="1"/>
+      <w:numFmt w:val="bullet"/>
+      <w:lvlText w:val=""/>
+      <w:lvlJc w:val="left"/>
+      <w:pPr>
+        <w:ind w:left="6120" w:hanging="360"/>
+      </w:pPr>
+      <w:rPr>
+        <w:rFonts w:ascii="Wingdings" w:hAnsi="Wingdings" w:hint="default"/>
+      </w:rPr>
+    </w:lvl>
+  </w:abstractNum>
+  <w:abstractNum w:abstractNumId="1">
     <w:nsid w:val="3F266770"/>
     <w:multiLevelType w:val="multilevel"/>
     <w:tmpl w:val="149885AA"/>
@@ -785,7 +1266,102 @@
       </w:rPr>
     </w:lvl>
   </w:abstractNum>
-  <w:abstractNum w:abstractNumId="1">
+  <w:abstractNum w:abstractNumId="2">
+    <w:nsid w:val="3F4C0294"/>
+    <w:multiLevelType w:val="multilevel"/>
+    <w:tmpl w:val="240A0025"/>
+    <w:lvl w:ilvl="0">
+      <w:start w:val="1"/>
+      <w:numFmt w:val="decimal"/>
+      <w:pStyle w:val="Ttulo1"/>
+      <w:lvlText w:val="%1"/>
+      <w:lvlJc w:val="left"/>
+      <w:pPr>
+        <w:ind w:left="432" w:hanging="432"/>
+      </w:pPr>
+    </w:lvl>
+    <w:lvl w:ilvl="1">
+      <w:start w:val="1"/>
+      <w:numFmt w:val="decimal"/>
+      <w:pStyle w:val="Ttulo2"/>
+      <w:lvlText w:val="%1.%2"/>
+      <w:lvlJc w:val="left"/>
+      <w:pPr>
+        <w:ind w:left="576" w:hanging="576"/>
+      </w:pPr>
+    </w:lvl>
+    <w:lvl w:ilvl="2">
+      <w:start w:val="1"/>
+      <w:numFmt w:val="decimal"/>
+      <w:pStyle w:val="Ttulo3"/>
+      <w:lvlText w:val="%1.%2.%3"/>
+      <w:lvlJc w:val="left"/>
+      <w:pPr>
+        <w:ind w:left="720" w:hanging="720"/>
+      </w:pPr>
+    </w:lvl>
+    <w:lvl w:ilvl="3">
+      <w:start w:val="1"/>
+      <w:numFmt w:val="decimal"/>
+      <w:pStyle w:val="Ttulo4"/>
+      <w:lvlText w:val="%1.%2.%3.%4"/>
+      <w:lvlJc w:val="left"/>
+      <w:pPr>
+        <w:ind w:left="864" w:hanging="864"/>
+      </w:pPr>
+    </w:lvl>
+    <w:lvl w:ilvl="4">
+      <w:start w:val="1"/>
+      <w:numFmt w:val="decimal"/>
+      <w:pStyle w:val="Ttulo5"/>
+      <w:lvlText w:val="%1.%2.%3.%4.%5"/>
+      <w:lvlJc w:val="left"/>
+      <w:pPr>
+        <w:ind w:left="1008" w:hanging="1008"/>
+      </w:pPr>
+    </w:lvl>
+    <w:lvl w:ilvl="5">
+      <w:start w:val="1"/>
+      <w:numFmt w:val="decimal"/>
+      <w:pStyle w:val="Ttulo6"/>
+      <w:lvlText w:val="%1.%2.%3.%4.%5.%6"/>
+      <w:lvlJc w:val="left"/>
+      <w:pPr>
+        <w:ind w:left="1152" w:hanging="1152"/>
+      </w:pPr>
+    </w:lvl>
+    <w:lvl w:ilvl="6">
+      <w:start w:val="1"/>
+      <w:numFmt w:val="decimal"/>
+      <w:pStyle w:val="Ttulo7"/>
+      <w:lvlText w:val="%1.%2.%3.%4.%5.%6.%7"/>
+      <w:lvlJc w:val="left"/>
+      <w:pPr>
+        <w:ind w:left="1296" w:hanging="1296"/>
+      </w:pPr>
+    </w:lvl>
+    <w:lvl w:ilvl="7">
+      <w:start w:val="1"/>
+      <w:numFmt w:val="decimal"/>
+      <w:pStyle w:val="Ttulo8"/>
+      <w:lvlText w:val="%1.%2.%3.%4.%5.%6.%7.%8"/>
+      <w:lvlJc w:val="left"/>
+      <w:pPr>
+        <w:ind w:left="1440" w:hanging="1440"/>
+      </w:pPr>
+    </w:lvl>
+    <w:lvl w:ilvl="8">
+      <w:start w:val="1"/>
+      <w:numFmt w:val="decimal"/>
+      <w:pStyle w:val="Ttulo9"/>
+      <w:lvlText w:val="%1.%2.%3.%4.%5.%6.%7.%8.%9"/>
+      <w:lvlJc w:val="left"/>
+      <w:pPr>
+        <w:ind w:left="1584" w:hanging="1584"/>
+      </w:pPr>
+    </w:lvl>
+  </w:abstractNum>
+  <w:abstractNum w:abstractNumId="3">
     <w:nsid w:val="3F79501E"/>
     <w:multiLevelType w:val="multilevel"/>
     <w:tmpl w:val="4694FA2C"/>
@@ -903,7 +1479,7 @@
       </w:rPr>
     </w:lvl>
   </w:abstractNum>
-  <w:abstractNum w:abstractNumId="2">
+  <w:abstractNum w:abstractNumId="4">
     <w:nsid w:val="4728166D"/>
     <w:multiLevelType w:val="hybridMultilevel"/>
     <w:tmpl w:val="AE5444F4"/>
@@ -1016,14 +1592,163 @@
       </w:rPr>
     </w:lvl>
   </w:abstractNum>
+  <w:abstractNum w:abstractNumId="5">
+    <w:nsid w:val="56D02A70"/>
+    <w:multiLevelType w:val="hybridMultilevel"/>
+    <w:tmpl w:val="6A1C4918"/>
+    <w:lvl w:ilvl="0" w:tplc="A85EAED4">
+      <w:start w:val="1"/>
+      <w:numFmt w:val="bullet"/>
+      <w:lvlText w:val="•"/>
+      <w:lvlJc w:val="left"/>
+      <w:pPr>
+        <w:tabs>
+          <w:tab w:val="num" w:pos="720"/>
+        </w:tabs>
+        <w:ind w:left="720" w:hanging="360"/>
+      </w:pPr>
+      <w:rPr>
+        <w:rFonts w:ascii="Times New Roman" w:hAnsi="Times New Roman" w:hint="default"/>
+      </w:rPr>
+    </w:lvl>
+    <w:lvl w:ilvl="1" w:tplc="72A0C64C" w:tentative="1">
+      <w:start w:val="1"/>
+      <w:numFmt w:val="bullet"/>
+      <w:lvlText w:val="•"/>
+      <w:lvlJc w:val="left"/>
+      <w:pPr>
+        <w:tabs>
+          <w:tab w:val="num" w:pos="1440"/>
+        </w:tabs>
+        <w:ind w:left="1440" w:hanging="360"/>
+      </w:pPr>
+      <w:rPr>
+        <w:rFonts w:ascii="Times New Roman" w:hAnsi="Times New Roman" w:hint="default"/>
+      </w:rPr>
+    </w:lvl>
+    <w:lvl w:ilvl="2" w:tplc="CCCE84DC" w:tentative="1">
+      <w:start w:val="1"/>
+      <w:numFmt w:val="bullet"/>
+      <w:lvlText w:val="•"/>
+      <w:lvlJc w:val="left"/>
+      <w:pPr>
+        <w:tabs>
+          <w:tab w:val="num" w:pos="2160"/>
+        </w:tabs>
+        <w:ind w:left="2160" w:hanging="360"/>
+      </w:pPr>
+      <w:rPr>
+        <w:rFonts w:ascii="Times New Roman" w:hAnsi="Times New Roman" w:hint="default"/>
+      </w:rPr>
+    </w:lvl>
+    <w:lvl w:ilvl="3" w:tplc="4A180C7A" w:tentative="1">
+      <w:start w:val="1"/>
+      <w:numFmt w:val="bullet"/>
+      <w:lvlText w:val="•"/>
+      <w:lvlJc w:val="left"/>
+      <w:pPr>
+        <w:tabs>
+          <w:tab w:val="num" w:pos="2880"/>
+        </w:tabs>
+        <w:ind w:left="2880" w:hanging="360"/>
+      </w:pPr>
+      <w:rPr>
+        <w:rFonts w:ascii="Times New Roman" w:hAnsi="Times New Roman" w:hint="default"/>
+      </w:rPr>
+    </w:lvl>
+    <w:lvl w:ilvl="4" w:tplc="E7880DD0" w:tentative="1">
+      <w:start w:val="1"/>
+      <w:numFmt w:val="bullet"/>
+      <w:lvlText w:val="•"/>
+      <w:lvlJc w:val="left"/>
+      <w:pPr>
+        <w:tabs>
+          <w:tab w:val="num" w:pos="3600"/>
+        </w:tabs>
+        <w:ind w:left="3600" w:hanging="360"/>
+      </w:pPr>
+      <w:rPr>
+        <w:rFonts w:ascii="Times New Roman" w:hAnsi="Times New Roman" w:hint="default"/>
+      </w:rPr>
+    </w:lvl>
+    <w:lvl w:ilvl="5" w:tplc="2E887928" w:tentative="1">
+      <w:start w:val="1"/>
+      <w:numFmt w:val="bullet"/>
+      <w:lvlText w:val="•"/>
+      <w:lvlJc w:val="left"/>
+      <w:pPr>
+        <w:tabs>
+          <w:tab w:val="num" w:pos="4320"/>
+        </w:tabs>
+        <w:ind w:left="4320" w:hanging="360"/>
+      </w:pPr>
+      <w:rPr>
+        <w:rFonts w:ascii="Times New Roman" w:hAnsi="Times New Roman" w:hint="default"/>
+      </w:rPr>
+    </w:lvl>
+    <w:lvl w:ilvl="6" w:tplc="7094610A" w:tentative="1">
+      <w:start w:val="1"/>
+      <w:numFmt w:val="bullet"/>
+      <w:lvlText w:val="•"/>
+      <w:lvlJc w:val="left"/>
+      <w:pPr>
+        <w:tabs>
+          <w:tab w:val="num" w:pos="5040"/>
+        </w:tabs>
+        <w:ind w:left="5040" w:hanging="360"/>
+      </w:pPr>
+      <w:rPr>
+        <w:rFonts w:ascii="Times New Roman" w:hAnsi="Times New Roman" w:hint="default"/>
+      </w:rPr>
+    </w:lvl>
+    <w:lvl w:ilvl="7" w:tplc="5B52C8AE" w:tentative="1">
+      <w:start w:val="1"/>
+      <w:numFmt w:val="bullet"/>
+      <w:lvlText w:val="•"/>
+      <w:lvlJc w:val="left"/>
+      <w:pPr>
+        <w:tabs>
+          <w:tab w:val="num" w:pos="5760"/>
+        </w:tabs>
+        <w:ind w:left="5760" w:hanging="360"/>
+      </w:pPr>
+      <w:rPr>
+        <w:rFonts w:ascii="Times New Roman" w:hAnsi="Times New Roman" w:hint="default"/>
+      </w:rPr>
+    </w:lvl>
+    <w:lvl w:ilvl="8" w:tplc="5DC0F3BA" w:tentative="1">
+      <w:start w:val="1"/>
+      <w:numFmt w:val="bullet"/>
+      <w:lvlText w:val="•"/>
+      <w:lvlJc w:val="left"/>
+      <w:pPr>
+        <w:tabs>
+          <w:tab w:val="num" w:pos="6480"/>
+        </w:tabs>
+        <w:ind w:left="6480" w:hanging="360"/>
+      </w:pPr>
+      <w:rPr>
+        <w:rFonts w:ascii="Times New Roman" w:hAnsi="Times New Roman" w:hint="default"/>
+      </w:rPr>
+    </w:lvl>
+  </w:abstractNum>
   <w:num w:numId="1">
+    <w:abstractNumId w:val="3"/>
+  </w:num>
+  <w:num w:numId="2">
+    <w:abstractNumId w:val="4"/>
+  </w:num>
+  <w:num w:numId="3">
     <w:abstractNumId w:val="1"/>
   </w:num>
-  <w:num w:numId="2">
+  <w:num w:numId="4">
     <w:abstractNumId w:val="2"/>
   </w:num>
-  <w:num w:numId="3">
+  <w:num w:numId="5">
     <w:abstractNumId w:val="0"/>
+  </w:num>
+  <w:num w:numId="6">
+    <w:abstractNumId w:val="5"/>
   </w:num>
 </w:numbering>
 </file>
@@ -1188,6 +1913,32 @@
     <w:name w:val="Normal"/>
     <w:qFormat/>
   </w:style>
+  <w:style w:type="paragraph" w:styleId="Ttulo1">
+    <w:name w:val="heading 1"/>
+    <w:basedOn w:val="Normal"/>
+    <w:next w:val="Normal"/>
+    <w:link w:val="Ttulo1Car"/>
+    <w:uiPriority w:val="9"/>
+    <w:qFormat/>
+    <w:rsid w:val="00D215C2"/>
+    <w:pPr>
+      <w:keepNext/>
+      <w:keepLines/>
+      <w:numPr>
+        <w:numId w:val="4"/>
+      </w:numPr>
+      <w:spacing w:before="480" w:after="0"/>
+      <w:outlineLvl w:val="0"/>
+    </w:pPr>
+    <w:rPr>
+      <w:rFonts w:asciiTheme="majorHAnsi" w:eastAsiaTheme="majorEastAsia" w:hAnsiTheme="majorHAnsi" w:cstheme="majorBidi"/>
+      <w:b/>
+      <w:bCs/>
+      <w:color w:val="365F91" w:themeColor="accent1" w:themeShade="BF"/>
+      <w:sz w:val="28"/>
+      <w:szCs w:val="28"/>
+    </w:rPr>
+  </w:style>
   <w:style w:type="paragraph" w:styleId="Ttulo2">
     <w:name w:val="heading 2"/>
     <w:basedOn w:val="Normal"/>
@@ -1200,6 +1951,10 @@
     <w:pPr>
       <w:keepNext/>
       <w:keepLines/>
+      <w:numPr>
+        <w:ilvl w:val="1"/>
+        <w:numId w:val="4"/>
+      </w:numPr>
       <w:spacing w:before="200" w:after="0"/>
       <w:outlineLvl w:val="1"/>
     </w:pPr>
@@ -1213,10 +1968,200 @@
       <w:lang w:val="en-US"/>
     </w:rPr>
   </w:style>
+  <w:style w:type="paragraph" w:styleId="Ttulo3">
+    <w:name w:val="heading 3"/>
+    <w:basedOn w:val="Normal"/>
+    <w:next w:val="Normal"/>
+    <w:link w:val="Ttulo3Car"/>
+    <w:uiPriority w:val="9"/>
+    <w:semiHidden/>
+    <w:unhideWhenUsed/>
+    <w:qFormat/>
+    <w:rsid w:val="00D215C2"/>
+    <w:pPr>
+      <w:keepNext/>
+      <w:keepLines/>
+      <w:numPr>
+        <w:ilvl w:val="2"/>
+        <w:numId w:val="4"/>
+      </w:numPr>
+      <w:spacing w:before="200" w:after="0"/>
+      <w:outlineLvl w:val="2"/>
+    </w:pPr>
+    <w:rPr>
+      <w:rFonts w:asciiTheme="majorHAnsi" w:eastAsiaTheme="majorEastAsia" w:hAnsiTheme="majorHAnsi" w:cstheme="majorBidi"/>
+      <w:b/>
+      <w:bCs/>
+      <w:color w:val="4F81BD" w:themeColor="accent1"/>
+    </w:rPr>
+  </w:style>
+  <w:style w:type="paragraph" w:styleId="Ttulo4">
+    <w:name w:val="heading 4"/>
+    <w:basedOn w:val="Normal"/>
+    <w:next w:val="Normal"/>
+    <w:link w:val="Ttulo4Car"/>
+    <w:uiPriority w:val="9"/>
+    <w:semiHidden/>
+    <w:unhideWhenUsed/>
+    <w:qFormat/>
+    <w:rsid w:val="00D215C2"/>
+    <w:pPr>
+      <w:keepNext/>
+      <w:keepLines/>
+      <w:numPr>
+        <w:ilvl w:val="3"/>
+        <w:numId w:val="4"/>
+      </w:numPr>
+      <w:spacing w:before="200" w:after="0"/>
+      <w:outlineLvl w:val="3"/>
+    </w:pPr>
+    <w:rPr>
+      <w:rFonts w:asciiTheme="majorHAnsi" w:eastAsiaTheme="majorEastAsia" w:hAnsiTheme="majorHAnsi" w:cstheme="majorBidi"/>
+      <w:b/>
+      <w:bCs/>
+      <w:i/>
+      <w:iCs/>
+      <w:color w:val="4F81BD" w:themeColor="accent1"/>
+    </w:rPr>
+  </w:style>
+  <w:style w:type="paragraph" w:styleId="Ttulo5">
+    <w:name w:val="heading 5"/>
+    <w:basedOn w:val="Normal"/>
+    <w:next w:val="Normal"/>
+    <w:link w:val="Ttulo5Car"/>
+    <w:uiPriority w:val="9"/>
+    <w:semiHidden/>
+    <w:unhideWhenUsed/>
+    <w:qFormat/>
+    <w:rsid w:val="00D215C2"/>
+    <w:pPr>
+      <w:keepNext/>
+      <w:keepLines/>
+      <w:numPr>
+        <w:ilvl w:val="4"/>
+        <w:numId w:val="4"/>
+      </w:numPr>
+      <w:spacing w:before="200" w:after="0"/>
+      <w:outlineLvl w:val="4"/>
+    </w:pPr>
+    <w:rPr>
+      <w:rFonts w:asciiTheme="majorHAnsi" w:eastAsiaTheme="majorEastAsia" w:hAnsiTheme="majorHAnsi" w:cstheme="majorBidi"/>
+      <w:color w:val="243F60" w:themeColor="accent1" w:themeShade="7F"/>
+    </w:rPr>
+  </w:style>
+  <w:style w:type="paragraph" w:styleId="Ttulo6">
+    <w:name w:val="heading 6"/>
+    <w:basedOn w:val="Normal"/>
+    <w:next w:val="Normal"/>
+    <w:link w:val="Ttulo6Car"/>
+    <w:uiPriority w:val="9"/>
+    <w:semiHidden/>
+    <w:unhideWhenUsed/>
+    <w:qFormat/>
+    <w:rsid w:val="00D215C2"/>
+    <w:pPr>
+      <w:keepNext/>
+      <w:keepLines/>
+      <w:numPr>
+        <w:ilvl w:val="5"/>
+        <w:numId w:val="4"/>
+      </w:numPr>
+      <w:spacing w:before="200" w:after="0"/>
+      <w:outlineLvl w:val="5"/>
+    </w:pPr>
+    <w:rPr>
+      <w:rFonts w:asciiTheme="majorHAnsi" w:eastAsiaTheme="majorEastAsia" w:hAnsiTheme="majorHAnsi" w:cstheme="majorBidi"/>
+      <w:i/>
+      <w:iCs/>
+      <w:color w:val="243F60" w:themeColor="accent1" w:themeShade="7F"/>
+    </w:rPr>
+  </w:style>
+  <w:style w:type="paragraph" w:styleId="Ttulo7">
+    <w:name w:val="heading 7"/>
+    <w:basedOn w:val="Normal"/>
+    <w:next w:val="Normal"/>
+    <w:link w:val="Ttulo7Car"/>
+    <w:uiPriority w:val="9"/>
+    <w:semiHidden/>
+    <w:unhideWhenUsed/>
+    <w:qFormat/>
+    <w:rsid w:val="00D215C2"/>
+    <w:pPr>
+      <w:keepNext/>
+      <w:keepLines/>
+      <w:numPr>
+        <w:ilvl w:val="6"/>
+        <w:numId w:val="4"/>
+      </w:numPr>
+      <w:spacing w:before="200" w:after="0"/>
+      <w:outlineLvl w:val="6"/>
+    </w:pPr>
+    <w:rPr>
+      <w:rFonts w:asciiTheme="majorHAnsi" w:eastAsiaTheme="majorEastAsia" w:hAnsiTheme="majorHAnsi" w:cstheme="majorBidi"/>
+      <w:i/>
+      <w:iCs/>
+      <w:color w:val="404040" w:themeColor="text1" w:themeTint="BF"/>
+    </w:rPr>
+  </w:style>
+  <w:style w:type="paragraph" w:styleId="Ttulo8">
+    <w:name w:val="heading 8"/>
+    <w:basedOn w:val="Normal"/>
+    <w:next w:val="Normal"/>
+    <w:link w:val="Ttulo8Car"/>
+    <w:uiPriority w:val="9"/>
+    <w:semiHidden/>
+    <w:unhideWhenUsed/>
+    <w:qFormat/>
+    <w:rsid w:val="00D215C2"/>
+    <w:pPr>
+      <w:keepNext/>
+      <w:keepLines/>
+      <w:numPr>
+        <w:ilvl w:val="7"/>
+        <w:numId w:val="4"/>
+      </w:numPr>
+      <w:spacing w:before="200" w:after="0"/>
+      <w:outlineLvl w:val="7"/>
+    </w:pPr>
+    <w:rPr>
+      <w:rFonts w:asciiTheme="majorHAnsi" w:eastAsiaTheme="majorEastAsia" w:hAnsiTheme="majorHAnsi" w:cstheme="majorBidi"/>
+      <w:color w:val="404040" w:themeColor="text1" w:themeTint="BF"/>
+      <w:sz w:val="20"/>
+      <w:szCs w:val="20"/>
+    </w:rPr>
+  </w:style>
+  <w:style w:type="paragraph" w:styleId="Ttulo9">
+    <w:name w:val="heading 9"/>
+    <w:basedOn w:val="Normal"/>
+    <w:next w:val="Normal"/>
+    <w:link w:val="Ttulo9Car"/>
+    <w:uiPriority w:val="9"/>
+    <w:semiHidden/>
+    <w:unhideWhenUsed/>
+    <w:qFormat/>
+    <w:rsid w:val="00D215C2"/>
+    <w:pPr>
+      <w:keepNext/>
+      <w:keepLines/>
+      <w:numPr>
+        <w:ilvl w:val="8"/>
+        <w:numId w:val="4"/>
+      </w:numPr>
+      <w:spacing w:before="200" w:after="0"/>
+      <w:outlineLvl w:val="8"/>
+    </w:pPr>
+    <w:rPr>
+      <w:rFonts w:asciiTheme="majorHAnsi" w:eastAsiaTheme="majorEastAsia" w:hAnsiTheme="majorHAnsi" w:cstheme="majorBidi"/>
+      <w:i/>
+      <w:iCs/>
+      <w:color w:val="404040" w:themeColor="text1" w:themeTint="BF"/>
+      <w:sz w:val="20"/>
+      <w:szCs w:val="20"/>
+    </w:rPr>
+  </w:style>
   <w:style w:type="character" w:default="1" w:styleId="Fuentedeprrafopredeter">
     <w:name w:val="Default Paragraph Font"/>
     <w:uiPriority w:val="1"/>
-    <w:semiHidden/>
     <w:unhideWhenUsed/>
   </w:style>
   <w:style w:type="table" w:default="1" w:styleId="Tablanormal">
@@ -1364,6 +2309,121 @@
       <w:rFonts w:ascii="Tahoma" w:hAnsi="Tahoma" w:cs="Tahoma"/>
       <w:sz w:val="16"/>
       <w:szCs w:val="16"/>
+    </w:rPr>
+  </w:style>
+  <w:style w:type="character" w:customStyle="1" w:styleId="Ttulo1Car">
+    <w:name w:val="Título 1 Car"/>
+    <w:basedOn w:val="Fuentedeprrafopredeter"/>
+    <w:link w:val="Ttulo1"/>
+    <w:uiPriority w:val="9"/>
+    <w:rsid w:val="00D215C2"/>
+    <w:rPr>
+      <w:rFonts w:asciiTheme="majorHAnsi" w:eastAsiaTheme="majorEastAsia" w:hAnsiTheme="majorHAnsi" w:cstheme="majorBidi"/>
+      <w:b/>
+      <w:bCs/>
+      <w:color w:val="365F91" w:themeColor="accent1" w:themeShade="BF"/>
+      <w:sz w:val="28"/>
+      <w:szCs w:val="28"/>
+    </w:rPr>
+  </w:style>
+  <w:style w:type="character" w:customStyle="1" w:styleId="Ttulo3Car">
+    <w:name w:val="Título 3 Car"/>
+    <w:basedOn w:val="Fuentedeprrafopredeter"/>
+    <w:link w:val="Ttulo3"/>
+    <w:uiPriority w:val="9"/>
+    <w:semiHidden/>
+    <w:rsid w:val="00D215C2"/>
+    <w:rPr>
+      <w:rFonts w:asciiTheme="majorHAnsi" w:eastAsiaTheme="majorEastAsia" w:hAnsiTheme="majorHAnsi" w:cstheme="majorBidi"/>
+      <w:b/>
+      <w:bCs/>
+      <w:color w:val="4F81BD" w:themeColor="accent1"/>
+    </w:rPr>
+  </w:style>
+  <w:style w:type="character" w:customStyle="1" w:styleId="Ttulo4Car">
+    <w:name w:val="Título 4 Car"/>
+    <w:basedOn w:val="Fuentedeprrafopredeter"/>
+    <w:link w:val="Ttulo4"/>
+    <w:uiPriority w:val="9"/>
+    <w:semiHidden/>
+    <w:rsid w:val="00D215C2"/>
+    <w:rPr>
+      <w:rFonts w:asciiTheme="majorHAnsi" w:eastAsiaTheme="majorEastAsia" w:hAnsiTheme="majorHAnsi" w:cstheme="majorBidi"/>
+      <w:b/>
+      <w:bCs/>
+      <w:i/>
+      <w:iCs/>
+      <w:color w:val="4F81BD" w:themeColor="accent1"/>
+    </w:rPr>
+  </w:style>
+  <w:style w:type="character" w:customStyle="1" w:styleId="Ttulo5Car">
+    <w:name w:val="Título 5 Car"/>
+    <w:basedOn w:val="Fuentedeprrafopredeter"/>
+    <w:link w:val="Ttulo5"/>
+    <w:uiPriority w:val="9"/>
+    <w:semiHidden/>
+    <w:rsid w:val="00D215C2"/>
+    <w:rPr>
+      <w:rFonts w:asciiTheme="majorHAnsi" w:eastAsiaTheme="majorEastAsia" w:hAnsiTheme="majorHAnsi" w:cstheme="majorBidi"/>
+      <w:color w:val="243F60" w:themeColor="accent1" w:themeShade="7F"/>
+    </w:rPr>
+  </w:style>
+  <w:style w:type="character" w:customStyle="1" w:styleId="Ttulo6Car">
+    <w:name w:val="Título 6 Car"/>
+    <w:basedOn w:val="Fuentedeprrafopredeter"/>
+    <w:link w:val="Ttulo6"/>
+    <w:uiPriority w:val="9"/>
+    <w:semiHidden/>
+    <w:rsid w:val="00D215C2"/>
+    <w:rPr>
+      <w:rFonts w:asciiTheme="majorHAnsi" w:eastAsiaTheme="majorEastAsia" w:hAnsiTheme="majorHAnsi" w:cstheme="majorBidi"/>
+      <w:i/>
+      <w:iCs/>
+      <w:color w:val="243F60" w:themeColor="accent1" w:themeShade="7F"/>
+    </w:rPr>
+  </w:style>
+  <w:style w:type="character" w:customStyle="1" w:styleId="Ttulo7Car">
+    <w:name w:val="Título 7 Car"/>
+    <w:basedOn w:val="Fuentedeprrafopredeter"/>
+    <w:link w:val="Ttulo7"/>
+    <w:uiPriority w:val="9"/>
+    <w:semiHidden/>
+    <w:rsid w:val="00D215C2"/>
+    <w:rPr>
+      <w:rFonts w:asciiTheme="majorHAnsi" w:eastAsiaTheme="majorEastAsia" w:hAnsiTheme="majorHAnsi" w:cstheme="majorBidi"/>
+      <w:i/>
+      <w:iCs/>
+      <w:color w:val="404040" w:themeColor="text1" w:themeTint="BF"/>
+    </w:rPr>
+  </w:style>
+  <w:style w:type="character" w:customStyle="1" w:styleId="Ttulo8Car">
+    <w:name w:val="Título 8 Car"/>
+    <w:basedOn w:val="Fuentedeprrafopredeter"/>
+    <w:link w:val="Ttulo8"/>
+    <w:uiPriority w:val="9"/>
+    <w:semiHidden/>
+    <w:rsid w:val="00D215C2"/>
+    <w:rPr>
+      <w:rFonts w:asciiTheme="majorHAnsi" w:eastAsiaTheme="majorEastAsia" w:hAnsiTheme="majorHAnsi" w:cstheme="majorBidi"/>
+      <w:color w:val="404040" w:themeColor="text1" w:themeTint="BF"/>
+      <w:sz w:val="20"/>
+      <w:szCs w:val="20"/>
+    </w:rPr>
+  </w:style>
+  <w:style w:type="character" w:customStyle="1" w:styleId="Ttulo9Car">
+    <w:name w:val="Título 9 Car"/>
+    <w:basedOn w:val="Fuentedeprrafopredeter"/>
+    <w:link w:val="Ttulo9"/>
+    <w:uiPriority w:val="9"/>
+    <w:semiHidden/>
+    <w:rsid w:val="00D215C2"/>
+    <w:rPr>
+      <w:rFonts w:asciiTheme="majorHAnsi" w:eastAsiaTheme="majorEastAsia" w:hAnsiTheme="majorHAnsi" w:cstheme="majorBidi"/>
+      <w:i/>
+      <w:iCs/>
+      <w:color w:val="404040" w:themeColor="text1" w:themeTint="BF"/>
+      <w:sz w:val="20"/>
+      <w:szCs w:val="20"/>
     </w:rPr>
   </w:style>
 </w:styles>
@@ -1529,6 +2589,32 @@
     <w:name w:val="Normal"/>
     <w:qFormat/>
   </w:style>
+  <w:style w:type="paragraph" w:styleId="Ttulo1">
+    <w:name w:val="heading 1"/>
+    <w:basedOn w:val="Normal"/>
+    <w:next w:val="Normal"/>
+    <w:link w:val="Ttulo1Car"/>
+    <w:uiPriority w:val="9"/>
+    <w:qFormat/>
+    <w:rsid w:val="00D215C2"/>
+    <w:pPr>
+      <w:keepNext/>
+      <w:keepLines/>
+      <w:numPr>
+        <w:numId w:val="4"/>
+      </w:numPr>
+      <w:spacing w:before="480" w:after="0"/>
+      <w:outlineLvl w:val="0"/>
+    </w:pPr>
+    <w:rPr>
+      <w:rFonts w:asciiTheme="majorHAnsi" w:eastAsiaTheme="majorEastAsia" w:hAnsiTheme="majorHAnsi" w:cstheme="majorBidi"/>
+      <w:b/>
+      <w:bCs/>
+      <w:color w:val="365F91" w:themeColor="accent1" w:themeShade="BF"/>
+      <w:sz w:val="28"/>
+      <w:szCs w:val="28"/>
+    </w:rPr>
+  </w:style>
   <w:style w:type="paragraph" w:styleId="Ttulo2">
     <w:name w:val="heading 2"/>
     <w:basedOn w:val="Normal"/>
@@ -1541,6 +2627,10 @@
     <w:pPr>
       <w:keepNext/>
       <w:keepLines/>
+      <w:numPr>
+        <w:ilvl w:val="1"/>
+        <w:numId w:val="4"/>
+      </w:numPr>
       <w:spacing w:before="200" w:after="0"/>
       <w:outlineLvl w:val="1"/>
     </w:pPr>
@@ -1554,10 +2644,200 @@
       <w:lang w:val="en-US"/>
     </w:rPr>
   </w:style>
+  <w:style w:type="paragraph" w:styleId="Ttulo3">
+    <w:name w:val="heading 3"/>
+    <w:basedOn w:val="Normal"/>
+    <w:next w:val="Normal"/>
+    <w:link w:val="Ttulo3Car"/>
+    <w:uiPriority w:val="9"/>
+    <w:semiHidden/>
+    <w:unhideWhenUsed/>
+    <w:qFormat/>
+    <w:rsid w:val="00D215C2"/>
+    <w:pPr>
+      <w:keepNext/>
+      <w:keepLines/>
+      <w:numPr>
+        <w:ilvl w:val="2"/>
+        <w:numId w:val="4"/>
+      </w:numPr>
+      <w:spacing w:before="200" w:after="0"/>
+      <w:outlineLvl w:val="2"/>
+    </w:pPr>
+    <w:rPr>
+      <w:rFonts w:asciiTheme="majorHAnsi" w:eastAsiaTheme="majorEastAsia" w:hAnsiTheme="majorHAnsi" w:cstheme="majorBidi"/>
+      <w:b/>
+      <w:bCs/>
+      <w:color w:val="4F81BD" w:themeColor="accent1"/>
+    </w:rPr>
+  </w:style>
+  <w:style w:type="paragraph" w:styleId="Ttulo4">
+    <w:name w:val="heading 4"/>
+    <w:basedOn w:val="Normal"/>
+    <w:next w:val="Normal"/>
+    <w:link w:val="Ttulo4Car"/>
+    <w:uiPriority w:val="9"/>
+    <w:semiHidden/>
+    <w:unhideWhenUsed/>
+    <w:qFormat/>
+    <w:rsid w:val="00D215C2"/>
+    <w:pPr>
+      <w:keepNext/>
+      <w:keepLines/>
+      <w:numPr>
+        <w:ilvl w:val="3"/>
+        <w:numId w:val="4"/>
+      </w:numPr>
+      <w:spacing w:before="200" w:after="0"/>
+      <w:outlineLvl w:val="3"/>
+    </w:pPr>
+    <w:rPr>
+      <w:rFonts w:asciiTheme="majorHAnsi" w:eastAsiaTheme="majorEastAsia" w:hAnsiTheme="majorHAnsi" w:cstheme="majorBidi"/>
+      <w:b/>
+      <w:bCs/>
+      <w:i/>
+      <w:iCs/>
+      <w:color w:val="4F81BD" w:themeColor="accent1"/>
+    </w:rPr>
+  </w:style>
+  <w:style w:type="paragraph" w:styleId="Ttulo5">
+    <w:name w:val="heading 5"/>
+    <w:basedOn w:val="Normal"/>
+    <w:next w:val="Normal"/>
+    <w:link w:val="Ttulo5Car"/>
+    <w:uiPriority w:val="9"/>
+    <w:semiHidden/>
+    <w:unhideWhenUsed/>
+    <w:qFormat/>
+    <w:rsid w:val="00D215C2"/>
+    <w:pPr>
+      <w:keepNext/>
+      <w:keepLines/>
+      <w:numPr>
+        <w:ilvl w:val="4"/>
+        <w:numId w:val="4"/>
+      </w:numPr>
+      <w:spacing w:before="200" w:after="0"/>
+      <w:outlineLvl w:val="4"/>
+    </w:pPr>
+    <w:rPr>
+      <w:rFonts w:asciiTheme="majorHAnsi" w:eastAsiaTheme="majorEastAsia" w:hAnsiTheme="majorHAnsi" w:cstheme="majorBidi"/>
+      <w:color w:val="243F60" w:themeColor="accent1" w:themeShade="7F"/>
+    </w:rPr>
+  </w:style>
+  <w:style w:type="paragraph" w:styleId="Ttulo6">
+    <w:name w:val="heading 6"/>
+    <w:basedOn w:val="Normal"/>
+    <w:next w:val="Normal"/>
+    <w:link w:val="Ttulo6Car"/>
+    <w:uiPriority w:val="9"/>
+    <w:semiHidden/>
+    <w:unhideWhenUsed/>
+    <w:qFormat/>
+    <w:rsid w:val="00D215C2"/>
+    <w:pPr>
+      <w:keepNext/>
+      <w:keepLines/>
+      <w:numPr>
+        <w:ilvl w:val="5"/>
+        <w:numId w:val="4"/>
+      </w:numPr>
+      <w:spacing w:before="200" w:after="0"/>
+      <w:outlineLvl w:val="5"/>
+    </w:pPr>
+    <w:rPr>
+      <w:rFonts w:asciiTheme="majorHAnsi" w:eastAsiaTheme="majorEastAsia" w:hAnsiTheme="majorHAnsi" w:cstheme="majorBidi"/>
+      <w:i/>
+      <w:iCs/>
+      <w:color w:val="243F60" w:themeColor="accent1" w:themeShade="7F"/>
+    </w:rPr>
+  </w:style>
+  <w:style w:type="paragraph" w:styleId="Ttulo7">
+    <w:name w:val="heading 7"/>
+    <w:basedOn w:val="Normal"/>
+    <w:next w:val="Normal"/>
+    <w:link w:val="Ttulo7Car"/>
+    <w:uiPriority w:val="9"/>
+    <w:semiHidden/>
+    <w:unhideWhenUsed/>
+    <w:qFormat/>
+    <w:rsid w:val="00D215C2"/>
+    <w:pPr>
+      <w:keepNext/>
+      <w:keepLines/>
+      <w:numPr>
+        <w:ilvl w:val="6"/>
+        <w:numId w:val="4"/>
+      </w:numPr>
+      <w:spacing w:before="200" w:after="0"/>
+      <w:outlineLvl w:val="6"/>
+    </w:pPr>
+    <w:rPr>
+      <w:rFonts w:asciiTheme="majorHAnsi" w:eastAsiaTheme="majorEastAsia" w:hAnsiTheme="majorHAnsi" w:cstheme="majorBidi"/>
+      <w:i/>
+      <w:iCs/>
+      <w:color w:val="404040" w:themeColor="text1" w:themeTint="BF"/>
+    </w:rPr>
+  </w:style>
+  <w:style w:type="paragraph" w:styleId="Ttulo8">
+    <w:name w:val="heading 8"/>
+    <w:basedOn w:val="Normal"/>
+    <w:next w:val="Normal"/>
+    <w:link w:val="Ttulo8Car"/>
+    <w:uiPriority w:val="9"/>
+    <w:semiHidden/>
+    <w:unhideWhenUsed/>
+    <w:qFormat/>
+    <w:rsid w:val="00D215C2"/>
+    <w:pPr>
+      <w:keepNext/>
+      <w:keepLines/>
+      <w:numPr>
+        <w:ilvl w:val="7"/>
+        <w:numId w:val="4"/>
+      </w:numPr>
+      <w:spacing w:before="200" w:after="0"/>
+      <w:outlineLvl w:val="7"/>
+    </w:pPr>
+    <w:rPr>
+      <w:rFonts w:asciiTheme="majorHAnsi" w:eastAsiaTheme="majorEastAsia" w:hAnsiTheme="majorHAnsi" w:cstheme="majorBidi"/>
+      <w:color w:val="404040" w:themeColor="text1" w:themeTint="BF"/>
+      <w:sz w:val="20"/>
+      <w:szCs w:val="20"/>
+    </w:rPr>
+  </w:style>
+  <w:style w:type="paragraph" w:styleId="Ttulo9">
+    <w:name w:val="heading 9"/>
+    <w:basedOn w:val="Normal"/>
+    <w:next w:val="Normal"/>
+    <w:link w:val="Ttulo9Car"/>
+    <w:uiPriority w:val="9"/>
+    <w:semiHidden/>
+    <w:unhideWhenUsed/>
+    <w:qFormat/>
+    <w:rsid w:val="00D215C2"/>
+    <w:pPr>
+      <w:keepNext/>
+      <w:keepLines/>
+      <w:numPr>
+        <w:ilvl w:val="8"/>
+        <w:numId w:val="4"/>
+      </w:numPr>
+      <w:spacing w:before="200" w:after="0"/>
+      <w:outlineLvl w:val="8"/>
+    </w:pPr>
+    <w:rPr>
+      <w:rFonts w:asciiTheme="majorHAnsi" w:eastAsiaTheme="majorEastAsia" w:hAnsiTheme="majorHAnsi" w:cstheme="majorBidi"/>
+      <w:i/>
+      <w:iCs/>
+      <w:color w:val="404040" w:themeColor="text1" w:themeTint="BF"/>
+      <w:sz w:val="20"/>
+      <w:szCs w:val="20"/>
+    </w:rPr>
+  </w:style>
   <w:style w:type="character" w:default="1" w:styleId="Fuentedeprrafopredeter">
     <w:name w:val="Default Paragraph Font"/>
     <w:uiPriority w:val="1"/>
-    <w:semiHidden/>
     <w:unhideWhenUsed/>
   </w:style>
   <w:style w:type="table" w:default="1" w:styleId="Tablanormal">
@@ -1707,6 +2987,121 @@
       <w:szCs w:val="16"/>
     </w:rPr>
   </w:style>
+  <w:style w:type="character" w:customStyle="1" w:styleId="Ttulo1Car">
+    <w:name w:val="Título 1 Car"/>
+    <w:basedOn w:val="Fuentedeprrafopredeter"/>
+    <w:link w:val="Ttulo1"/>
+    <w:uiPriority w:val="9"/>
+    <w:rsid w:val="00D215C2"/>
+    <w:rPr>
+      <w:rFonts w:asciiTheme="majorHAnsi" w:eastAsiaTheme="majorEastAsia" w:hAnsiTheme="majorHAnsi" w:cstheme="majorBidi"/>
+      <w:b/>
+      <w:bCs/>
+      <w:color w:val="365F91" w:themeColor="accent1" w:themeShade="BF"/>
+      <w:sz w:val="28"/>
+      <w:szCs w:val="28"/>
+    </w:rPr>
+  </w:style>
+  <w:style w:type="character" w:customStyle="1" w:styleId="Ttulo3Car">
+    <w:name w:val="Título 3 Car"/>
+    <w:basedOn w:val="Fuentedeprrafopredeter"/>
+    <w:link w:val="Ttulo3"/>
+    <w:uiPriority w:val="9"/>
+    <w:semiHidden/>
+    <w:rsid w:val="00D215C2"/>
+    <w:rPr>
+      <w:rFonts w:asciiTheme="majorHAnsi" w:eastAsiaTheme="majorEastAsia" w:hAnsiTheme="majorHAnsi" w:cstheme="majorBidi"/>
+      <w:b/>
+      <w:bCs/>
+      <w:color w:val="4F81BD" w:themeColor="accent1"/>
+    </w:rPr>
+  </w:style>
+  <w:style w:type="character" w:customStyle="1" w:styleId="Ttulo4Car">
+    <w:name w:val="Título 4 Car"/>
+    <w:basedOn w:val="Fuentedeprrafopredeter"/>
+    <w:link w:val="Ttulo4"/>
+    <w:uiPriority w:val="9"/>
+    <w:semiHidden/>
+    <w:rsid w:val="00D215C2"/>
+    <w:rPr>
+      <w:rFonts w:asciiTheme="majorHAnsi" w:eastAsiaTheme="majorEastAsia" w:hAnsiTheme="majorHAnsi" w:cstheme="majorBidi"/>
+      <w:b/>
+      <w:bCs/>
+      <w:i/>
+      <w:iCs/>
+      <w:color w:val="4F81BD" w:themeColor="accent1"/>
+    </w:rPr>
+  </w:style>
+  <w:style w:type="character" w:customStyle="1" w:styleId="Ttulo5Car">
+    <w:name w:val="Título 5 Car"/>
+    <w:basedOn w:val="Fuentedeprrafopredeter"/>
+    <w:link w:val="Ttulo5"/>
+    <w:uiPriority w:val="9"/>
+    <w:semiHidden/>
+    <w:rsid w:val="00D215C2"/>
+    <w:rPr>
+      <w:rFonts w:asciiTheme="majorHAnsi" w:eastAsiaTheme="majorEastAsia" w:hAnsiTheme="majorHAnsi" w:cstheme="majorBidi"/>
+      <w:color w:val="243F60" w:themeColor="accent1" w:themeShade="7F"/>
+    </w:rPr>
+  </w:style>
+  <w:style w:type="character" w:customStyle="1" w:styleId="Ttulo6Car">
+    <w:name w:val="Título 6 Car"/>
+    <w:basedOn w:val="Fuentedeprrafopredeter"/>
+    <w:link w:val="Ttulo6"/>
+    <w:uiPriority w:val="9"/>
+    <w:semiHidden/>
+    <w:rsid w:val="00D215C2"/>
+    <w:rPr>
+      <w:rFonts w:asciiTheme="majorHAnsi" w:eastAsiaTheme="majorEastAsia" w:hAnsiTheme="majorHAnsi" w:cstheme="majorBidi"/>
+      <w:i/>
+      <w:iCs/>
+      <w:color w:val="243F60" w:themeColor="accent1" w:themeShade="7F"/>
+    </w:rPr>
+  </w:style>
+  <w:style w:type="character" w:customStyle="1" w:styleId="Ttulo7Car">
+    <w:name w:val="Título 7 Car"/>
+    <w:basedOn w:val="Fuentedeprrafopredeter"/>
+    <w:link w:val="Ttulo7"/>
+    <w:uiPriority w:val="9"/>
+    <w:semiHidden/>
+    <w:rsid w:val="00D215C2"/>
+    <w:rPr>
+      <w:rFonts w:asciiTheme="majorHAnsi" w:eastAsiaTheme="majorEastAsia" w:hAnsiTheme="majorHAnsi" w:cstheme="majorBidi"/>
+      <w:i/>
+      <w:iCs/>
+      <w:color w:val="404040" w:themeColor="text1" w:themeTint="BF"/>
+    </w:rPr>
+  </w:style>
+  <w:style w:type="character" w:customStyle="1" w:styleId="Ttulo8Car">
+    <w:name w:val="Título 8 Car"/>
+    <w:basedOn w:val="Fuentedeprrafopredeter"/>
+    <w:link w:val="Ttulo8"/>
+    <w:uiPriority w:val="9"/>
+    <w:semiHidden/>
+    <w:rsid w:val="00D215C2"/>
+    <w:rPr>
+      <w:rFonts w:asciiTheme="majorHAnsi" w:eastAsiaTheme="majorEastAsia" w:hAnsiTheme="majorHAnsi" w:cstheme="majorBidi"/>
+      <w:color w:val="404040" w:themeColor="text1" w:themeTint="BF"/>
+      <w:sz w:val="20"/>
+      <w:szCs w:val="20"/>
+    </w:rPr>
+  </w:style>
+  <w:style w:type="character" w:customStyle="1" w:styleId="Ttulo9Car">
+    <w:name w:val="Título 9 Car"/>
+    <w:basedOn w:val="Fuentedeprrafopredeter"/>
+    <w:link w:val="Ttulo9"/>
+    <w:uiPriority w:val="9"/>
+    <w:semiHidden/>
+    <w:rsid w:val="00D215C2"/>
+    <w:rPr>
+      <w:rFonts w:asciiTheme="majorHAnsi" w:eastAsiaTheme="majorEastAsia" w:hAnsiTheme="majorHAnsi" w:cstheme="majorBidi"/>
+      <w:i/>
+      <w:iCs/>
+      <w:color w:val="404040" w:themeColor="text1" w:themeTint="BF"/>
+      <w:sz w:val="20"/>
+      <w:szCs w:val="20"/>
+    </w:rPr>
+  </w:style>
 </w:styles>
 </file>
 
@@ -3675,41 +5070,41 @@
   </dgm:ptLst>
   <dgm:cxnLst>
     <dgm:cxn modelId="{0E125ADD-94B8-436F-B1A3-F39985B51338}" srcId="{49B3C490-8975-4CED-9B6C-97D5D898D2A2}" destId="{BB6BA687-9C0B-4773-AB89-1759653CF9F0}" srcOrd="1" destOrd="0" parTransId="{467CD252-6F0A-486D-BEC5-D333761B0F46}" sibTransId="{996AFE12-3BCF-49B6-9097-ED7C39290950}"/>
-    <dgm:cxn modelId="{33680126-4998-4687-AE51-00B43864A5C5}" type="presOf" srcId="{1E7260CD-1EF1-4042-AF79-719699D33EF5}" destId="{A31211A3-6AD8-4ED0-ACCE-0227B5E4FFCA}" srcOrd="0" destOrd="0" presId="urn:microsoft.com/office/officeart/2005/8/layout/chevron2"/>
     <dgm:cxn modelId="{1335A767-C0AF-4878-AA1D-C8895ADE3776}" srcId="{1E7260CD-1EF1-4042-AF79-719699D33EF5}" destId="{048945A1-324C-439C-B7EB-4BEC777ABA13}" srcOrd="1" destOrd="0" parTransId="{02CAB8CC-FEB6-4347-AEDB-09D8C14005B9}" sibTransId="{B860BF29-C1A3-42CB-868D-83E28E7EABF2}"/>
     <dgm:cxn modelId="{ECF86BAA-811B-434D-B34F-1DB3DF7AE768}" srcId="{BB6BA687-9C0B-4773-AB89-1759653CF9F0}" destId="{5F4AE024-BF9D-44EF-9B7C-E06E7AA193D5}" srcOrd="1" destOrd="0" parTransId="{8C67A708-108E-4527-94BC-07BDEA48D7FC}" sibTransId="{C4D03AD5-374E-41E2-84EA-838291E01C0A}"/>
-    <dgm:cxn modelId="{7A78E1B2-CA0E-4233-B9A0-F54F500BC691}" type="presOf" srcId="{BB6BA687-9C0B-4773-AB89-1759653CF9F0}" destId="{575894AB-6537-4927-B499-BC8FF2780B26}" srcOrd="0" destOrd="0" presId="urn:microsoft.com/office/officeart/2005/8/layout/chevron2"/>
-    <dgm:cxn modelId="{E16200FF-3552-4F2B-83F1-DF06F24E7FA5}" type="presOf" srcId="{359627ED-38CD-4681-B3B7-8BFBBD07161A}" destId="{AE76C8FD-C75A-4410-BF25-EB28103D2C50}" srcOrd="0" destOrd="0" presId="urn:microsoft.com/office/officeart/2005/8/layout/chevron2"/>
-    <dgm:cxn modelId="{05068FE0-3837-4D04-9995-1EE398A7F6DD}" type="presOf" srcId="{CFF5CDF4-09D9-4124-81A7-E8949297ACD2}" destId="{4FACD86F-9950-42A4-97DF-D73393D6BCF3}" srcOrd="0" destOrd="0" presId="urn:microsoft.com/office/officeart/2005/8/layout/chevron2"/>
     <dgm:cxn modelId="{F88D0FD4-A9BF-4AA2-8551-1AB60585518B}" srcId="{49B3C490-8975-4CED-9B6C-97D5D898D2A2}" destId="{1E7260CD-1EF1-4042-AF79-719699D33EF5}" srcOrd="0" destOrd="0" parTransId="{63709DA6-D41D-41DA-919A-1EBE31126F95}" sibTransId="{FE49C4B1-F7D8-4692-8F1C-9C105B256696}"/>
-    <dgm:cxn modelId="{42495A80-AE2C-4A9E-B936-2B6C7A7C5487}" type="presOf" srcId="{048945A1-324C-439C-B7EB-4BEC777ABA13}" destId="{956AC786-285C-45A1-98A1-DBACEBCFCE0E}" srcOrd="0" destOrd="1" presId="urn:microsoft.com/office/officeart/2005/8/layout/chevron2"/>
-    <dgm:cxn modelId="{06216227-3A4C-4DB7-85B1-C6E3675FE5A2}" type="presOf" srcId="{F740CEA6-E1FD-4800-94CB-DBE787E0E532}" destId="{9734AAE0-BC38-4027-8639-E85C7DC24C97}" srcOrd="0" destOrd="0" presId="urn:microsoft.com/office/officeart/2005/8/layout/chevron2"/>
     <dgm:cxn modelId="{359F23AC-EF68-4C03-B5FB-F48CA9F7C9C6}" srcId="{49B3C490-8975-4CED-9B6C-97D5D898D2A2}" destId="{359627ED-38CD-4681-B3B7-8BFBBD07161A}" srcOrd="2" destOrd="0" parTransId="{4FDEB0C2-8212-40C1-88FC-E7C6CB2F8C69}" sibTransId="{8705B94E-CA6E-4038-8A35-4EB19D4D1EF7}"/>
+    <dgm:cxn modelId="{01C26F9D-04B5-4FED-BD59-7A63598272C9}" type="presOf" srcId="{1E7260CD-1EF1-4042-AF79-719699D33EF5}" destId="{A31211A3-6AD8-4ED0-ACCE-0227B5E4FFCA}" srcOrd="0" destOrd="0" presId="urn:microsoft.com/office/officeart/2005/8/layout/chevron2"/>
     <dgm:cxn modelId="{37432458-EE1A-41E0-BA0E-1E889C0B329A}" srcId="{359627ED-38CD-4681-B3B7-8BFBBD07161A}" destId="{CFF5CDF4-09D9-4124-81A7-E8949297ACD2}" srcOrd="0" destOrd="0" parTransId="{A7743B02-5F13-4F15-A0D5-307342B4C0BF}" sibTransId="{0F07C772-DA65-4439-BEFB-4D12627ACC0E}"/>
+    <dgm:cxn modelId="{9BFEB6D9-5E93-4DA6-B15A-F37DCF07948D}" type="presOf" srcId="{F740CEA6-E1FD-4800-94CB-DBE787E0E532}" destId="{9734AAE0-BC38-4027-8639-E85C7DC24C97}" srcOrd="0" destOrd="0" presId="urn:microsoft.com/office/officeart/2005/8/layout/chevron2"/>
+    <dgm:cxn modelId="{F0B0D193-BF81-4D42-8091-6BB141B1DD12}" type="presOf" srcId="{BB6BA687-9C0B-4773-AB89-1759653CF9F0}" destId="{575894AB-6537-4927-B499-BC8FF2780B26}" srcOrd="0" destOrd="0" presId="urn:microsoft.com/office/officeart/2005/8/layout/chevron2"/>
+    <dgm:cxn modelId="{E006FF3D-5812-4D4F-A6E7-06BB126B5F54}" type="presOf" srcId="{359627ED-38CD-4681-B3B7-8BFBBD07161A}" destId="{AE76C8FD-C75A-4410-BF25-EB28103D2C50}" srcOrd="0" destOrd="0" presId="urn:microsoft.com/office/officeart/2005/8/layout/chevron2"/>
+    <dgm:cxn modelId="{EA47D462-256B-4027-A1B9-41D2036C3F7D}" type="presOf" srcId="{49B3C490-8975-4CED-9B6C-97D5D898D2A2}" destId="{987EA628-3FF1-4D89-87C1-D774C1D95D85}" srcOrd="0" destOrd="0" presId="urn:microsoft.com/office/officeart/2005/8/layout/chevron2"/>
+    <dgm:cxn modelId="{9CF7AB6C-6DCE-485E-B38A-22F98C904140}" type="presOf" srcId="{5F4AE024-BF9D-44EF-9B7C-E06E7AA193D5}" destId="{9734AAE0-BC38-4027-8639-E85C7DC24C97}" srcOrd="0" destOrd="1" presId="urn:microsoft.com/office/officeart/2005/8/layout/chevron2"/>
     <dgm:cxn modelId="{6FF65538-49CE-4455-ABFE-5D74FEA34F05}" srcId="{1E7260CD-1EF1-4042-AF79-719699D33EF5}" destId="{A06A8036-8EAE-4882-B9BB-5A1BBF8F7F91}" srcOrd="0" destOrd="0" parTransId="{EF9767A4-30C1-4812-8CCD-6650EA89A271}" sibTransId="{7C00CDB9-E095-4642-891B-958E9E75ECAD}"/>
-    <dgm:cxn modelId="{CF39FA68-46A6-4DE8-9B85-4606893AF043}" type="presOf" srcId="{49B3C490-8975-4CED-9B6C-97D5D898D2A2}" destId="{987EA628-3FF1-4D89-87C1-D774C1D95D85}" srcOrd="0" destOrd="0" presId="urn:microsoft.com/office/officeart/2005/8/layout/chevron2"/>
-    <dgm:cxn modelId="{9A301724-BA45-424B-9B03-5022969E8F6D}" type="presOf" srcId="{1661652F-F659-4CC7-840D-23E39D820DA0}" destId="{4FACD86F-9950-42A4-97DF-D73393D6BCF3}" srcOrd="0" destOrd="1" presId="urn:microsoft.com/office/officeart/2005/8/layout/chevron2"/>
-    <dgm:cxn modelId="{E8E75D1E-C5A2-48B4-97A0-5E676A17066E}" type="presOf" srcId="{A06A8036-8EAE-4882-B9BB-5A1BBF8F7F91}" destId="{956AC786-285C-45A1-98A1-DBACEBCFCE0E}" srcOrd="0" destOrd="0" presId="urn:microsoft.com/office/officeart/2005/8/layout/chevron2"/>
+    <dgm:cxn modelId="{583E9C18-DE3B-450F-B39F-A070417DC147}" type="presOf" srcId="{CFF5CDF4-09D9-4124-81A7-E8949297ACD2}" destId="{4FACD86F-9950-42A4-97DF-D73393D6BCF3}" srcOrd="0" destOrd="0" presId="urn:microsoft.com/office/officeart/2005/8/layout/chevron2"/>
+    <dgm:cxn modelId="{13EA429A-B6A6-42EA-8344-84DCE3AE7352}" type="presOf" srcId="{1661652F-F659-4CC7-840D-23E39D820DA0}" destId="{4FACD86F-9950-42A4-97DF-D73393D6BCF3}" srcOrd="0" destOrd="1" presId="urn:microsoft.com/office/officeart/2005/8/layout/chevron2"/>
     <dgm:cxn modelId="{F6717A74-AE6D-4DBD-9721-0032C7EE14D9}" srcId="{359627ED-38CD-4681-B3B7-8BFBBD07161A}" destId="{1661652F-F659-4CC7-840D-23E39D820DA0}" srcOrd="1" destOrd="0" parTransId="{3AC8085A-AB6F-4F2C-BFF7-B17A160F4EAC}" sibTransId="{8DF8BBC0-D9EC-4A9F-BF27-D183101137CF}"/>
-    <dgm:cxn modelId="{A9C10BD0-32D2-412B-8E65-76ED15BB43FD}" type="presOf" srcId="{5F4AE024-BF9D-44EF-9B7C-E06E7AA193D5}" destId="{9734AAE0-BC38-4027-8639-E85C7DC24C97}" srcOrd="0" destOrd="1" presId="urn:microsoft.com/office/officeart/2005/8/layout/chevron2"/>
+    <dgm:cxn modelId="{6BE4411B-6AC5-4A6E-BB44-41AAA906B20D}" type="presOf" srcId="{048945A1-324C-439C-B7EB-4BEC777ABA13}" destId="{956AC786-285C-45A1-98A1-DBACEBCFCE0E}" srcOrd="0" destOrd="1" presId="urn:microsoft.com/office/officeart/2005/8/layout/chevron2"/>
     <dgm:cxn modelId="{2FED3A90-E1A7-4B8A-9BCA-7897881B739D}" srcId="{BB6BA687-9C0B-4773-AB89-1759653CF9F0}" destId="{F740CEA6-E1FD-4800-94CB-DBE787E0E532}" srcOrd="0" destOrd="0" parTransId="{B113AB39-2E55-4D34-97EE-ACEF2D179D33}" sibTransId="{C04F816F-25AE-4FB2-90E4-F8796C9CD667}"/>
-    <dgm:cxn modelId="{DCC23603-C220-4293-94B6-A41266079784}" type="presParOf" srcId="{987EA628-3FF1-4D89-87C1-D774C1D95D85}" destId="{B41A7A7B-B956-46AB-9A84-03CB9EEB5529}" srcOrd="0" destOrd="0" presId="urn:microsoft.com/office/officeart/2005/8/layout/chevron2"/>
-    <dgm:cxn modelId="{EA08C18A-BF8B-49A6-860D-E8EFBDCF6D3D}" type="presParOf" srcId="{B41A7A7B-B956-46AB-9A84-03CB9EEB5529}" destId="{A31211A3-6AD8-4ED0-ACCE-0227B5E4FFCA}" srcOrd="0" destOrd="0" presId="urn:microsoft.com/office/officeart/2005/8/layout/chevron2"/>
-    <dgm:cxn modelId="{ABD53F90-6EA4-4D31-A2B2-9FDF3CBC7EEB}" type="presParOf" srcId="{B41A7A7B-B956-46AB-9A84-03CB9EEB5529}" destId="{956AC786-285C-45A1-98A1-DBACEBCFCE0E}" srcOrd="1" destOrd="0" presId="urn:microsoft.com/office/officeart/2005/8/layout/chevron2"/>
-    <dgm:cxn modelId="{510A9DBA-3A19-4CE6-A57D-0DDF69ADB000}" type="presParOf" srcId="{987EA628-3FF1-4D89-87C1-D774C1D95D85}" destId="{39F8E5FF-201A-43EC-B019-E7CEC4E28017}" srcOrd="1" destOrd="0" presId="urn:microsoft.com/office/officeart/2005/8/layout/chevron2"/>
-    <dgm:cxn modelId="{260724F6-F347-463B-8455-B33F65417447}" type="presParOf" srcId="{987EA628-3FF1-4D89-87C1-D774C1D95D85}" destId="{DF1B7A5E-33DF-4761-8528-29C9FFC5DEB7}" srcOrd="2" destOrd="0" presId="urn:microsoft.com/office/officeart/2005/8/layout/chevron2"/>
-    <dgm:cxn modelId="{8FAB660F-77DD-47BF-95DC-DF1513D497E1}" type="presParOf" srcId="{DF1B7A5E-33DF-4761-8528-29C9FFC5DEB7}" destId="{575894AB-6537-4927-B499-BC8FF2780B26}" srcOrd="0" destOrd="0" presId="urn:microsoft.com/office/officeart/2005/8/layout/chevron2"/>
-    <dgm:cxn modelId="{72FB8BE0-E17E-409F-8E7F-334ED4BC371D}" type="presParOf" srcId="{DF1B7A5E-33DF-4761-8528-29C9FFC5DEB7}" destId="{9734AAE0-BC38-4027-8639-E85C7DC24C97}" srcOrd="1" destOrd="0" presId="urn:microsoft.com/office/officeart/2005/8/layout/chevron2"/>
-    <dgm:cxn modelId="{17E009A9-121D-4940-BB68-A3C785F7AAA0}" type="presParOf" srcId="{987EA628-3FF1-4D89-87C1-D774C1D95D85}" destId="{A5D39ECF-2B08-41AC-8855-DD2866E202E8}" srcOrd="3" destOrd="0" presId="urn:microsoft.com/office/officeart/2005/8/layout/chevron2"/>
-    <dgm:cxn modelId="{EC72DB86-C47D-4C68-91E3-75028BF4C315}" type="presParOf" srcId="{987EA628-3FF1-4D89-87C1-D774C1D95D85}" destId="{680DA873-A5C4-4CDA-9CB9-9352DDF8AA8C}" srcOrd="4" destOrd="0" presId="urn:microsoft.com/office/officeart/2005/8/layout/chevron2"/>
-    <dgm:cxn modelId="{74C232C0-524E-4CB6-B3AF-B3344EC34453}" type="presParOf" srcId="{680DA873-A5C4-4CDA-9CB9-9352DDF8AA8C}" destId="{AE76C8FD-C75A-4410-BF25-EB28103D2C50}" srcOrd="0" destOrd="0" presId="urn:microsoft.com/office/officeart/2005/8/layout/chevron2"/>
-    <dgm:cxn modelId="{CD8E0D4B-5698-4093-B3CE-CB3D7CEA3D74}" type="presParOf" srcId="{680DA873-A5C4-4CDA-9CB9-9352DDF8AA8C}" destId="{4FACD86F-9950-42A4-97DF-D73393D6BCF3}" srcOrd="1" destOrd="0" presId="urn:microsoft.com/office/officeart/2005/8/layout/chevron2"/>
+    <dgm:cxn modelId="{A2267909-5C9E-496D-A28E-49B31FAD1B84}" type="presOf" srcId="{A06A8036-8EAE-4882-B9BB-5A1BBF8F7F91}" destId="{956AC786-285C-45A1-98A1-DBACEBCFCE0E}" srcOrd="0" destOrd="0" presId="urn:microsoft.com/office/officeart/2005/8/layout/chevron2"/>
+    <dgm:cxn modelId="{44A6F313-D215-46C1-ABB9-CF34D802CA2B}" type="presParOf" srcId="{987EA628-3FF1-4D89-87C1-D774C1D95D85}" destId="{B41A7A7B-B956-46AB-9A84-03CB9EEB5529}" srcOrd="0" destOrd="0" presId="urn:microsoft.com/office/officeart/2005/8/layout/chevron2"/>
+    <dgm:cxn modelId="{D67D0533-F379-4DD1-A978-50F1E9292EE9}" type="presParOf" srcId="{B41A7A7B-B956-46AB-9A84-03CB9EEB5529}" destId="{A31211A3-6AD8-4ED0-ACCE-0227B5E4FFCA}" srcOrd="0" destOrd="0" presId="urn:microsoft.com/office/officeart/2005/8/layout/chevron2"/>
+    <dgm:cxn modelId="{536524C4-8370-4750-93B2-D70CCC95CB04}" type="presParOf" srcId="{B41A7A7B-B956-46AB-9A84-03CB9EEB5529}" destId="{956AC786-285C-45A1-98A1-DBACEBCFCE0E}" srcOrd="1" destOrd="0" presId="urn:microsoft.com/office/officeart/2005/8/layout/chevron2"/>
+    <dgm:cxn modelId="{FBCA83F7-0413-4C78-BE34-859352D2AE17}" type="presParOf" srcId="{987EA628-3FF1-4D89-87C1-D774C1D95D85}" destId="{39F8E5FF-201A-43EC-B019-E7CEC4E28017}" srcOrd="1" destOrd="0" presId="urn:microsoft.com/office/officeart/2005/8/layout/chevron2"/>
+    <dgm:cxn modelId="{EF66AF81-FCA2-4039-92EB-E83C89A6B8EC}" type="presParOf" srcId="{987EA628-3FF1-4D89-87C1-D774C1D95D85}" destId="{DF1B7A5E-33DF-4761-8528-29C9FFC5DEB7}" srcOrd="2" destOrd="0" presId="urn:microsoft.com/office/officeart/2005/8/layout/chevron2"/>
+    <dgm:cxn modelId="{C8D1BBCF-3814-4A4C-B594-CEFD28EDF6C3}" type="presParOf" srcId="{DF1B7A5E-33DF-4761-8528-29C9FFC5DEB7}" destId="{575894AB-6537-4927-B499-BC8FF2780B26}" srcOrd="0" destOrd="0" presId="urn:microsoft.com/office/officeart/2005/8/layout/chevron2"/>
+    <dgm:cxn modelId="{D2A516AD-A73A-4F83-BB0A-7810A5BAE912}" type="presParOf" srcId="{DF1B7A5E-33DF-4761-8528-29C9FFC5DEB7}" destId="{9734AAE0-BC38-4027-8639-E85C7DC24C97}" srcOrd="1" destOrd="0" presId="urn:microsoft.com/office/officeart/2005/8/layout/chevron2"/>
+    <dgm:cxn modelId="{BB550DDD-6CE3-4684-956D-49169F16829B}" type="presParOf" srcId="{987EA628-3FF1-4D89-87C1-D774C1D95D85}" destId="{A5D39ECF-2B08-41AC-8855-DD2866E202E8}" srcOrd="3" destOrd="0" presId="urn:microsoft.com/office/officeart/2005/8/layout/chevron2"/>
+    <dgm:cxn modelId="{0AA79658-A130-4FF9-9F56-0DDC2F23A8C9}" type="presParOf" srcId="{987EA628-3FF1-4D89-87C1-D774C1D95D85}" destId="{680DA873-A5C4-4CDA-9CB9-9352DDF8AA8C}" srcOrd="4" destOrd="0" presId="urn:microsoft.com/office/officeart/2005/8/layout/chevron2"/>
+    <dgm:cxn modelId="{E481A1B1-759C-4804-8E80-144F960D2F33}" type="presParOf" srcId="{680DA873-A5C4-4CDA-9CB9-9352DDF8AA8C}" destId="{AE76C8FD-C75A-4410-BF25-EB28103D2C50}" srcOrd="0" destOrd="0" presId="urn:microsoft.com/office/officeart/2005/8/layout/chevron2"/>
+    <dgm:cxn modelId="{DCA84556-7C3D-4D50-9E4D-514B4F971DE8}" type="presParOf" srcId="{680DA873-A5C4-4CDA-9CB9-9352DDF8AA8C}" destId="{4FACD86F-9950-42A4-97DF-D73393D6BCF3}" srcOrd="1" destOrd="0" presId="urn:microsoft.com/office/officeart/2005/8/layout/chevron2"/>
   </dgm:cxnLst>
   <dgm:bg/>
   <dgm:whole/>
   <dgm:extLst>
     <a:ext uri="http://schemas.microsoft.com/office/drawing/2008/diagram">
-      <dsp:dataModelExt xmlns:dsp="http://schemas.microsoft.com/office/drawing/2008/diagram" relId="rId10" minVer="http://schemas.openxmlformats.org/drawingml/2006/diagram"/>
+      <dsp:dataModelExt xmlns:dsp="http://schemas.microsoft.com/office/drawing/2008/diagram" relId="rId11" minVer="http://schemas.openxmlformats.org/drawingml/2006/diagram"/>
     </a:ext>
   </dgm:extLst>
 </dgm:dataModel>
@@ -4515,64 +5910,64 @@
     </dgm:pt>
   </dgm:ptLst>
   <dgm:cxnLst>
-    <dgm:cxn modelId="{2C70A51A-5EB4-4E48-8B17-934780F5F430}" type="presOf" srcId="{62A59068-E634-486A-AF47-15C496BAE325}" destId="{4C328653-901B-4834-8E12-5EAD17AAD7ED}" srcOrd="0" destOrd="0" presId="urn:microsoft.com/office/officeart/2005/8/layout/chevron2"/>
-    <dgm:cxn modelId="{22C7B46F-D2EF-4A26-9BB2-14082BA4E138}" type="presOf" srcId="{D894F683-7BCE-43F7-A7A0-072440E8D8CF}" destId="{C5B344AF-ACDD-4D4A-AB25-23EDCE97A9CA}" srcOrd="0" destOrd="1" presId="urn:microsoft.com/office/officeart/2005/8/layout/chevron2"/>
-    <dgm:cxn modelId="{B27F3174-4233-4093-B7DA-E5B1A9E729BC}" type="presOf" srcId="{A06C0E44-4498-4F4C-A3BB-DD6312DBF091}" destId="{B64E83A1-E8B2-4A09-A4BB-E698C5FF4D8E}" srcOrd="0" destOrd="1" presId="urn:microsoft.com/office/officeart/2005/8/layout/chevron2"/>
-    <dgm:cxn modelId="{1CF84CC8-0376-4382-82B0-4FA042CFD9F2}" type="presOf" srcId="{1BCE2780-39C1-44D6-9D4F-72FA1D3266C7}" destId="{92FE7E17-625C-4068-B4DF-933184A5AA8F}" srcOrd="0" destOrd="1" presId="urn:microsoft.com/office/officeart/2005/8/layout/chevron2"/>
+    <dgm:cxn modelId="{AB010C4A-C0D5-41C4-BDCC-194C456B6C6F}" type="presOf" srcId="{1BCE2780-39C1-44D6-9D4F-72FA1D3266C7}" destId="{92FE7E17-625C-4068-B4DF-933184A5AA8F}" srcOrd="0" destOrd="1" presId="urn:microsoft.com/office/officeart/2005/8/layout/chevron2"/>
+    <dgm:cxn modelId="{ABCCE8E5-47B2-4D0D-989E-7726CA12EB6C}" srcId="{5C0443D3-810F-4B5C-A67B-88BA78C45135}" destId="{5D75C978-5F36-4B4C-A2D1-F3470270484A}" srcOrd="0" destOrd="0" parTransId="{5BA71FFB-5A59-4CA6-AAC2-35F293E73D60}" sibTransId="{4894436C-D8D4-4053-9E02-47B9E93207FF}"/>
+    <dgm:cxn modelId="{F6ABAC7A-3A49-45AF-84D1-345CA7029141}" srcId="{62A59068-E634-486A-AF47-15C496BAE325}" destId="{F73296F4-ADD5-4CD1-875A-1E0907FE3BBA}" srcOrd="0" destOrd="0" parTransId="{F4F58366-315E-4AF7-8419-1358D5F93F07}" sibTransId="{6684988C-0AE8-4B0C-B921-54F8CE896584}"/>
+    <dgm:cxn modelId="{1A86F772-9BED-4069-9DDB-38D078FDED86}" type="presOf" srcId="{5D75C978-5F36-4B4C-A2D1-F3470270484A}" destId="{46E64174-BB63-4625-A2E4-E04A8114D9AB}" srcOrd="0" destOrd="0" presId="urn:microsoft.com/office/officeart/2005/8/layout/chevron2"/>
+    <dgm:cxn modelId="{0849AAFE-6EBC-4595-91E7-26A71126ED5D}" type="presOf" srcId="{D894F683-7BCE-43F7-A7A0-072440E8D8CF}" destId="{C5B344AF-ACDD-4D4A-AB25-23EDCE97A9CA}" srcOrd="0" destOrd="1" presId="urn:microsoft.com/office/officeart/2005/8/layout/chevron2"/>
+    <dgm:cxn modelId="{DB9CCC08-7A63-488C-A891-29E5B2E9C1DE}" srcId="{02EDABE2-C870-4C77-B56C-B04CF7E92AF9}" destId="{F20857B9-55F7-4E33-9E24-311CD7ED342F}" srcOrd="3" destOrd="0" parTransId="{611FC8C1-6E15-4398-9C91-3B567C0E28FC}" sibTransId="{F3EABA0D-8BEA-458F-BADB-E9BDDF2C977D}"/>
+    <dgm:cxn modelId="{BE2256FC-EB6A-4D6B-941B-E1E5A49EB8DF}" type="presOf" srcId="{02EDABE2-C870-4C77-B56C-B04CF7E92AF9}" destId="{D324E102-B4ED-4C42-B942-FC114EF58E24}" srcOrd="0" destOrd="0" presId="urn:microsoft.com/office/officeart/2005/8/layout/chevron2"/>
+    <dgm:cxn modelId="{DDEA0E1C-A983-4D17-9DAB-15074110AD96}" type="presOf" srcId="{67A9D00C-BCBB-4DB4-B2D3-3E0787CE8B1B}" destId="{92FE7E17-625C-4068-B4DF-933184A5AA8F}" srcOrd="0" destOrd="0" presId="urn:microsoft.com/office/officeart/2005/8/layout/chevron2"/>
+    <dgm:cxn modelId="{BD88F1E4-272F-4DE5-B765-3B93275A2B37}" srcId="{02EDABE2-C870-4C77-B56C-B04CF7E92AF9}" destId="{51695BEA-7EA2-4F88-A112-8302FD0F42D1}" srcOrd="4" destOrd="0" parTransId="{4768BE63-B6B8-4AEA-9DA6-0ABD059049F3}" sibTransId="{6C1CDD6C-5813-44E7-AF99-76FB997CDFED}"/>
+    <dgm:cxn modelId="{071A445E-4CF1-4189-AF07-EC4AE5B52C17}" type="presOf" srcId="{A06C0E44-4498-4F4C-A3BB-DD6312DBF091}" destId="{B64E83A1-E8B2-4A09-A4BB-E698C5FF4D8E}" srcOrd="0" destOrd="1" presId="urn:microsoft.com/office/officeart/2005/8/layout/chevron2"/>
+    <dgm:cxn modelId="{1779DDB9-7E21-4925-B6D6-DD6C9404B4D3}" type="presOf" srcId="{F20857B9-55F7-4E33-9E24-311CD7ED342F}" destId="{A9FB3425-6A6B-445E-B9BF-46D0AA9FAF2F}" srcOrd="0" destOrd="0" presId="urn:microsoft.com/office/officeart/2005/8/layout/chevron2"/>
+    <dgm:cxn modelId="{B65C5251-E17F-490D-949C-F035307DBA4D}" srcId="{02EDABE2-C870-4C77-B56C-B04CF7E92AF9}" destId="{DF4F0E4B-C50A-4EE4-BA60-90161882F082}" srcOrd="0" destOrd="0" parTransId="{7C1C54FF-7A45-4CB5-AF79-985843725032}" sibTransId="{61B47271-90ED-42E1-B71E-4EF30021157D}"/>
+    <dgm:cxn modelId="{D55B68FB-89D5-4144-A331-9403161B490A}" srcId="{02EDABE2-C870-4C77-B56C-B04CF7E92AF9}" destId="{5C0443D3-810F-4B5C-A67B-88BA78C45135}" srcOrd="1" destOrd="0" parTransId="{9E213EDB-1136-47FB-A739-B694F5C3F442}" sibTransId="{D4F70020-57AE-4799-B68B-46DEE29DE17E}"/>
     <dgm:cxn modelId="{73C3E832-8F68-4814-BE71-B82D35F8DCB8}" srcId="{51695BEA-7EA2-4F88-A112-8302FD0F42D1}" destId="{780E4429-C029-4747-9F9B-00A284C73B1B}" srcOrd="0" destOrd="0" parTransId="{0AA07D8B-B8D5-41F3-ADED-9727E8B19BC5}" sibTransId="{D47AD2B5-DD56-46C6-9777-43E62EB74BBB}"/>
-    <dgm:cxn modelId="{74F32EFE-C93B-4C60-BDB0-189A36DD0755}" type="presOf" srcId="{DF4F0E4B-C50A-4EE4-BA60-90161882F082}" destId="{C8A6100B-74D2-4B65-AF17-82046B8C56F4}" srcOrd="0" destOrd="0" presId="urn:microsoft.com/office/officeart/2005/8/layout/chevron2"/>
-    <dgm:cxn modelId="{D125F388-7A4C-4D3F-A29A-D9277C22C40D}" type="presOf" srcId="{67A9D00C-BCBB-4DB4-B2D3-3E0787CE8B1B}" destId="{92FE7E17-625C-4068-B4DF-933184A5AA8F}" srcOrd="0" destOrd="0" presId="urn:microsoft.com/office/officeart/2005/8/layout/chevron2"/>
-    <dgm:cxn modelId="{E3947DF3-F462-4CCE-B55A-A976C3289D42}" type="presOf" srcId="{F55DAA47-3768-4EA5-809B-016238847949}" destId="{46E64174-BB63-4625-A2E4-E04A8114D9AB}" srcOrd="0" destOrd="2" presId="urn:microsoft.com/office/officeart/2005/8/layout/chevron2"/>
+    <dgm:cxn modelId="{8AEA2DFA-D090-494F-A88E-F20977C6B1E9}" srcId="{5C0443D3-810F-4B5C-A67B-88BA78C45135}" destId="{F55DAA47-3768-4EA5-809B-016238847949}" srcOrd="2" destOrd="0" parTransId="{D538F559-54AC-41D2-9F21-789DCE660F1E}" sibTransId="{5C80F983-0493-456F-9DF1-6E5DEADB808F}"/>
+    <dgm:cxn modelId="{A9F5856A-EC52-4F56-8573-CDA4B5944575}" srcId="{DF4F0E4B-C50A-4EE4-BA60-90161882F082}" destId="{D894F683-7BCE-43F7-A7A0-072440E8D8CF}" srcOrd="1" destOrd="0" parTransId="{8F6B6293-B2B5-42FA-BE32-8A31154F534B}" sibTransId="{92AB1624-BC77-49F8-AB1C-03007798B85D}"/>
+    <dgm:cxn modelId="{544E441B-3232-411B-AA39-25370D21386E}" srcId="{DF4F0E4B-C50A-4EE4-BA60-90161882F082}" destId="{4B2DF110-0BB6-4132-B539-5090206F605B}" srcOrd="0" destOrd="0" parTransId="{F49E8AC8-3056-4536-9DAB-7CF328C25D11}" sibTransId="{C390D434-C31B-43F4-84E4-3A7A0341BD7F}"/>
+    <dgm:cxn modelId="{600217D9-D190-4766-B18C-5C8B4550B31F}" srcId="{F20857B9-55F7-4E33-9E24-311CD7ED342F}" destId="{67A9D00C-BCBB-4DB4-B2D3-3E0787CE8B1B}" srcOrd="0" destOrd="0" parTransId="{6A027EC4-2E77-434D-948F-716843D96490}" sibTransId="{45FA520E-925A-47F2-882B-ECA49337F070}"/>
+    <dgm:cxn modelId="{3D49BBEE-6751-4772-9315-4A96CFCE73B3}" type="presOf" srcId="{62A59068-E634-486A-AF47-15C496BAE325}" destId="{4C328653-901B-4834-8E12-5EAD17AAD7ED}" srcOrd="0" destOrd="0" presId="urn:microsoft.com/office/officeart/2005/8/layout/chevron2"/>
     <dgm:cxn modelId="{009A0C7F-9321-4B5D-9A8B-C6E3E295A34F}" srcId="{62A59068-E634-486A-AF47-15C496BAE325}" destId="{A06C0E44-4498-4F4C-A3BB-DD6312DBF091}" srcOrd="1" destOrd="0" parTransId="{C661C5DE-E73B-416E-9D96-42B8DCAB5D54}" sibTransId="{8E562BCC-0B26-46DE-BCD1-C817F526A5CA}"/>
+    <dgm:cxn modelId="{24C7A69D-077B-4760-8ECD-6720D29B3A0E}" srcId="{DF4F0E4B-C50A-4EE4-BA60-90161882F082}" destId="{1E84F04D-8235-4BD7-A46F-8667EE8A99F6}" srcOrd="2" destOrd="0" parTransId="{2D8B72EC-537E-4785-85DC-000C4A66513E}" sibTransId="{453C50E6-7447-4AA6-A91E-4D5A88FCD465}"/>
+    <dgm:cxn modelId="{6E81A635-CDBF-49C8-9792-A546AF7CA6EF}" srcId="{5C0443D3-810F-4B5C-A67B-88BA78C45135}" destId="{ABC49525-89AB-4504-8265-1FE62A95FF26}" srcOrd="1" destOrd="0" parTransId="{7A9DBC05-D329-4061-A9CA-D694C923C4A7}" sibTransId="{4184850F-2B0A-40F9-ACBA-004E44AC7248}"/>
+    <dgm:cxn modelId="{16DB37DB-0D88-452C-BD70-A34761A01681}" type="presOf" srcId="{DF4F0E4B-C50A-4EE4-BA60-90161882F082}" destId="{C8A6100B-74D2-4B65-AF17-82046B8C56F4}" srcOrd="0" destOrd="0" presId="urn:microsoft.com/office/officeart/2005/8/layout/chevron2"/>
+    <dgm:cxn modelId="{61AEA3EC-6460-409A-A857-0515FCF2C143}" type="presOf" srcId="{4B2DF110-0BB6-4132-B539-5090206F605B}" destId="{C5B344AF-ACDD-4D4A-AB25-23EDCE97A9CA}" srcOrd="0" destOrd="0" presId="urn:microsoft.com/office/officeart/2005/8/layout/chevron2"/>
     <dgm:cxn modelId="{25A7D799-B481-42D6-89CF-3607D689D2E7}" srcId="{02EDABE2-C870-4C77-B56C-B04CF7E92AF9}" destId="{62A59068-E634-486A-AF47-15C496BAE325}" srcOrd="2" destOrd="0" parTransId="{1952A1CF-6BAC-4376-9D52-76B93D5AEFE9}" sibTransId="{3C45CB5B-A1E1-43BC-B8F8-E045366484F2}"/>
-    <dgm:cxn modelId="{DB9CCC08-7A63-488C-A891-29E5B2E9C1DE}" srcId="{02EDABE2-C870-4C77-B56C-B04CF7E92AF9}" destId="{F20857B9-55F7-4E33-9E24-311CD7ED342F}" srcOrd="3" destOrd="0" parTransId="{611FC8C1-6E15-4398-9C91-3B567C0E28FC}" sibTransId="{F3EABA0D-8BEA-458F-BADB-E9BDDF2C977D}"/>
-    <dgm:cxn modelId="{544E441B-3232-411B-AA39-25370D21386E}" srcId="{DF4F0E4B-C50A-4EE4-BA60-90161882F082}" destId="{4B2DF110-0BB6-4132-B539-5090206F605B}" srcOrd="0" destOrd="0" parTransId="{F49E8AC8-3056-4536-9DAB-7CF328C25D11}" sibTransId="{C390D434-C31B-43F4-84E4-3A7A0341BD7F}"/>
-    <dgm:cxn modelId="{D55B68FB-89D5-4144-A331-9403161B490A}" srcId="{02EDABE2-C870-4C77-B56C-B04CF7E92AF9}" destId="{5C0443D3-810F-4B5C-A67B-88BA78C45135}" srcOrd="1" destOrd="0" parTransId="{9E213EDB-1136-47FB-A739-B694F5C3F442}" sibTransId="{D4F70020-57AE-4799-B68B-46DEE29DE17E}"/>
-    <dgm:cxn modelId="{90C7975B-D1AC-4729-AF1F-CF9413C01F8E}" type="presOf" srcId="{5D75C978-5F36-4B4C-A2D1-F3470270484A}" destId="{46E64174-BB63-4625-A2E4-E04A8114D9AB}" srcOrd="0" destOrd="0" presId="urn:microsoft.com/office/officeart/2005/8/layout/chevron2"/>
-    <dgm:cxn modelId="{77510C22-EFDD-4767-AAEC-84CDEA6F1793}" type="presOf" srcId="{1E84F04D-8235-4BD7-A46F-8667EE8A99F6}" destId="{C5B344AF-ACDD-4D4A-AB25-23EDCE97A9CA}" srcOrd="0" destOrd="2" presId="urn:microsoft.com/office/officeart/2005/8/layout/chevron2"/>
-    <dgm:cxn modelId="{341118F8-43D3-41C8-99F0-1A41E6F8F3ED}" type="presOf" srcId="{F73296F4-ADD5-4CD1-875A-1E0907FE3BBA}" destId="{B64E83A1-E8B2-4A09-A4BB-E698C5FF4D8E}" srcOrd="0" destOrd="0" presId="urn:microsoft.com/office/officeart/2005/8/layout/chevron2"/>
-    <dgm:cxn modelId="{47E90D59-D42B-46AF-86A3-A9EF77167D3F}" type="presOf" srcId="{5C0443D3-810F-4B5C-A67B-88BA78C45135}" destId="{AA21649E-E7F6-4E20-86C3-8004D41795DC}" srcOrd="0" destOrd="0" presId="urn:microsoft.com/office/officeart/2005/8/layout/chevron2"/>
-    <dgm:cxn modelId="{600217D9-D190-4766-B18C-5C8B4550B31F}" srcId="{F20857B9-55F7-4E33-9E24-311CD7ED342F}" destId="{67A9D00C-BCBB-4DB4-B2D3-3E0787CE8B1B}" srcOrd="0" destOrd="0" parTransId="{6A027EC4-2E77-434D-948F-716843D96490}" sibTransId="{45FA520E-925A-47F2-882B-ECA49337F070}"/>
+    <dgm:cxn modelId="{7FCF5723-4A68-492D-B31E-C064F3D8BC21}" type="presOf" srcId="{5C0443D3-810F-4B5C-A67B-88BA78C45135}" destId="{AA21649E-E7F6-4E20-86C3-8004D41795DC}" srcOrd="0" destOrd="0" presId="urn:microsoft.com/office/officeart/2005/8/layout/chevron2"/>
+    <dgm:cxn modelId="{BD8D8E1A-7B21-4218-BE41-8AD9B6CE8554}" type="presOf" srcId="{1E84F04D-8235-4BD7-A46F-8667EE8A99F6}" destId="{C5B344AF-ACDD-4D4A-AB25-23EDCE97A9CA}" srcOrd="0" destOrd="2" presId="urn:microsoft.com/office/officeart/2005/8/layout/chevron2"/>
     <dgm:cxn modelId="{BBF2BCCD-28DF-401A-A574-17A20C72B0F5}" srcId="{F20857B9-55F7-4E33-9E24-311CD7ED342F}" destId="{1BCE2780-39C1-44D6-9D4F-72FA1D3266C7}" srcOrd="1" destOrd="0" parTransId="{C04250BE-F5EC-403E-8599-0338EF5C6411}" sibTransId="{259AE1FF-C003-42CE-8DB0-EC07DDED1149}"/>
-    <dgm:cxn modelId="{6E81A635-CDBF-49C8-9792-A546AF7CA6EF}" srcId="{5C0443D3-810F-4B5C-A67B-88BA78C45135}" destId="{ABC49525-89AB-4504-8265-1FE62A95FF26}" srcOrd="1" destOrd="0" parTransId="{7A9DBC05-D329-4061-A9CA-D694C923C4A7}" sibTransId="{4184850F-2B0A-40F9-ACBA-004E44AC7248}"/>
-    <dgm:cxn modelId="{ABCCE8E5-47B2-4D0D-989E-7726CA12EB6C}" srcId="{5C0443D3-810F-4B5C-A67B-88BA78C45135}" destId="{5D75C978-5F36-4B4C-A2D1-F3470270484A}" srcOrd="0" destOrd="0" parTransId="{5BA71FFB-5A59-4CA6-AAC2-35F293E73D60}" sibTransId="{4894436C-D8D4-4053-9E02-47B9E93207FF}"/>
-    <dgm:cxn modelId="{3902A3C0-B72B-4D3C-BCC6-78AB69464730}" type="presOf" srcId="{ABC49525-89AB-4504-8265-1FE62A95FF26}" destId="{46E64174-BB63-4625-A2E4-E04A8114D9AB}" srcOrd="0" destOrd="1" presId="urn:microsoft.com/office/officeart/2005/8/layout/chevron2"/>
-    <dgm:cxn modelId="{538B2253-6EA4-4222-A6DF-4EE88CEFEAAF}" type="presOf" srcId="{4B2DF110-0BB6-4132-B539-5090206F605B}" destId="{C5B344AF-ACDD-4D4A-AB25-23EDCE97A9CA}" srcOrd="0" destOrd="0" presId="urn:microsoft.com/office/officeart/2005/8/layout/chevron2"/>
-    <dgm:cxn modelId="{F6ABAC7A-3A49-45AF-84D1-345CA7029141}" srcId="{62A59068-E634-486A-AF47-15C496BAE325}" destId="{F73296F4-ADD5-4CD1-875A-1E0907FE3BBA}" srcOrd="0" destOrd="0" parTransId="{F4F58366-315E-4AF7-8419-1358D5F93F07}" sibTransId="{6684988C-0AE8-4B0C-B921-54F8CE896584}"/>
-    <dgm:cxn modelId="{FAFA788B-D66D-4C32-93DD-C30AD29B413E}" type="presOf" srcId="{02EDABE2-C870-4C77-B56C-B04CF7E92AF9}" destId="{D324E102-B4ED-4C42-B942-FC114EF58E24}" srcOrd="0" destOrd="0" presId="urn:microsoft.com/office/officeart/2005/8/layout/chevron2"/>
-    <dgm:cxn modelId="{73D0665D-64CB-4FD8-9803-B8C6109ABFEB}" type="presOf" srcId="{F20857B9-55F7-4E33-9E24-311CD7ED342F}" destId="{A9FB3425-6A6B-445E-B9BF-46D0AA9FAF2F}" srcOrd="0" destOrd="0" presId="urn:microsoft.com/office/officeart/2005/8/layout/chevron2"/>
-    <dgm:cxn modelId="{8AEA2DFA-D090-494F-A88E-F20977C6B1E9}" srcId="{5C0443D3-810F-4B5C-A67B-88BA78C45135}" destId="{F55DAA47-3768-4EA5-809B-016238847949}" srcOrd="2" destOrd="0" parTransId="{D538F559-54AC-41D2-9F21-789DCE660F1E}" sibTransId="{5C80F983-0493-456F-9DF1-6E5DEADB808F}"/>
-    <dgm:cxn modelId="{BD88F1E4-272F-4DE5-B765-3B93275A2B37}" srcId="{02EDABE2-C870-4C77-B56C-B04CF7E92AF9}" destId="{51695BEA-7EA2-4F88-A112-8302FD0F42D1}" srcOrd="4" destOrd="0" parTransId="{4768BE63-B6B8-4AEA-9DA6-0ABD059049F3}" sibTransId="{6C1CDD6C-5813-44E7-AF99-76FB997CDFED}"/>
-    <dgm:cxn modelId="{24C7A69D-077B-4760-8ECD-6720D29B3A0E}" srcId="{DF4F0E4B-C50A-4EE4-BA60-90161882F082}" destId="{1E84F04D-8235-4BD7-A46F-8667EE8A99F6}" srcOrd="2" destOrd="0" parTransId="{2D8B72EC-537E-4785-85DC-000C4A66513E}" sibTransId="{453C50E6-7447-4AA6-A91E-4D5A88FCD465}"/>
-    <dgm:cxn modelId="{B65C5251-E17F-490D-949C-F035307DBA4D}" srcId="{02EDABE2-C870-4C77-B56C-B04CF7E92AF9}" destId="{DF4F0E4B-C50A-4EE4-BA60-90161882F082}" srcOrd="0" destOrd="0" parTransId="{7C1C54FF-7A45-4CB5-AF79-985843725032}" sibTransId="{61B47271-90ED-42E1-B71E-4EF30021157D}"/>
-    <dgm:cxn modelId="{84D0C2FA-F282-4E4A-817D-69D7E3FB7D9F}" type="presOf" srcId="{51695BEA-7EA2-4F88-A112-8302FD0F42D1}" destId="{88A02853-5FC7-45DC-B054-B08B36B0C97C}" srcOrd="0" destOrd="0" presId="urn:microsoft.com/office/officeart/2005/8/layout/chevron2"/>
-    <dgm:cxn modelId="{A9F5856A-EC52-4F56-8573-CDA4B5944575}" srcId="{DF4F0E4B-C50A-4EE4-BA60-90161882F082}" destId="{D894F683-7BCE-43F7-A7A0-072440E8D8CF}" srcOrd="1" destOrd="0" parTransId="{8F6B6293-B2B5-42FA-BE32-8A31154F534B}" sibTransId="{92AB1624-BC77-49F8-AB1C-03007798B85D}"/>
-    <dgm:cxn modelId="{806562CB-E8E2-4DE1-95B9-E678E2319BD5}" type="presOf" srcId="{780E4429-C029-4747-9F9B-00A284C73B1B}" destId="{B95C6A38-D010-45DC-87A5-793B3566C81E}" srcOrd="0" destOrd="0" presId="urn:microsoft.com/office/officeart/2005/8/layout/chevron2"/>
-    <dgm:cxn modelId="{3A96A1AC-0A28-4A77-A046-68DBCDDAA141}" type="presParOf" srcId="{D324E102-B4ED-4C42-B942-FC114EF58E24}" destId="{03168318-712B-4B5C-BE5F-A93C53044F1C}" srcOrd="0" destOrd="0" presId="urn:microsoft.com/office/officeart/2005/8/layout/chevron2"/>
-    <dgm:cxn modelId="{F050C7FB-69F3-4EFD-A756-B8FE3F415D7E}" type="presParOf" srcId="{03168318-712B-4B5C-BE5F-A93C53044F1C}" destId="{C8A6100B-74D2-4B65-AF17-82046B8C56F4}" srcOrd="0" destOrd="0" presId="urn:microsoft.com/office/officeart/2005/8/layout/chevron2"/>
-    <dgm:cxn modelId="{8B70B65E-BCA2-4EBF-B260-027BAACAF68D}" type="presParOf" srcId="{03168318-712B-4B5C-BE5F-A93C53044F1C}" destId="{C5B344AF-ACDD-4D4A-AB25-23EDCE97A9CA}" srcOrd="1" destOrd="0" presId="urn:microsoft.com/office/officeart/2005/8/layout/chevron2"/>
-    <dgm:cxn modelId="{62AC98DB-643D-4404-BF58-2FEDE8CAC242}" type="presParOf" srcId="{D324E102-B4ED-4C42-B942-FC114EF58E24}" destId="{0FAED3C7-4660-4436-AA44-E346F2832662}" srcOrd="1" destOrd="0" presId="urn:microsoft.com/office/officeart/2005/8/layout/chevron2"/>
-    <dgm:cxn modelId="{5F1A75F3-232A-4B11-9AB0-6AB1DB01ECA8}" type="presParOf" srcId="{D324E102-B4ED-4C42-B942-FC114EF58E24}" destId="{8D288783-0829-41E5-85A6-0F6E57FBC412}" srcOrd="2" destOrd="0" presId="urn:microsoft.com/office/officeart/2005/8/layout/chevron2"/>
-    <dgm:cxn modelId="{050C1BD3-0A85-4425-A19D-582D8B7BD17C}" type="presParOf" srcId="{8D288783-0829-41E5-85A6-0F6E57FBC412}" destId="{AA21649E-E7F6-4E20-86C3-8004D41795DC}" srcOrd="0" destOrd="0" presId="urn:microsoft.com/office/officeart/2005/8/layout/chevron2"/>
-    <dgm:cxn modelId="{4CD4EF6C-A0CA-4B82-BF69-D373068DBDD8}" type="presParOf" srcId="{8D288783-0829-41E5-85A6-0F6E57FBC412}" destId="{46E64174-BB63-4625-A2E4-E04A8114D9AB}" srcOrd="1" destOrd="0" presId="urn:microsoft.com/office/officeart/2005/8/layout/chevron2"/>
-    <dgm:cxn modelId="{F6BE9753-DB83-4ECB-9995-09EF2DE49CC0}" type="presParOf" srcId="{D324E102-B4ED-4C42-B942-FC114EF58E24}" destId="{220C5CCD-071E-4931-824F-891F35043C65}" srcOrd="3" destOrd="0" presId="urn:microsoft.com/office/officeart/2005/8/layout/chevron2"/>
-    <dgm:cxn modelId="{0807679F-272A-425D-8D57-7F9F24F1C2E3}" type="presParOf" srcId="{D324E102-B4ED-4C42-B942-FC114EF58E24}" destId="{90067DE3-6858-462A-9A24-A47330526545}" srcOrd="4" destOrd="0" presId="urn:microsoft.com/office/officeart/2005/8/layout/chevron2"/>
-    <dgm:cxn modelId="{0E5A6C0E-D4A7-4C16-8B09-4BD34E8BBCFB}" type="presParOf" srcId="{90067DE3-6858-462A-9A24-A47330526545}" destId="{4C328653-901B-4834-8E12-5EAD17AAD7ED}" srcOrd="0" destOrd="0" presId="urn:microsoft.com/office/officeart/2005/8/layout/chevron2"/>
-    <dgm:cxn modelId="{B43DC076-A658-4B57-A77A-3687647DF425}" type="presParOf" srcId="{90067DE3-6858-462A-9A24-A47330526545}" destId="{B64E83A1-E8B2-4A09-A4BB-E698C5FF4D8E}" srcOrd="1" destOrd="0" presId="urn:microsoft.com/office/officeart/2005/8/layout/chevron2"/>
-    <dgm:cxn modelId="{EC959466-AE87-4C6D-A95A-966804A84B8B}" type="presParOf" srcId="{D324E102-B4ED-4C42-B942-FC114EF58E24}" destId="{3893F54B-BAFB-456E-B6E5-AD2DEF6E815A}" srcOrd="5" destOrd="0" presId="urn:microsoft.com/office/officeart/2005/8/layout/chevron2"/>
-    <dgm:cxn modelId="{B8107187-3B5F-4609-B98F-FBB110EB9450}" type="presParOf" srcId="{D324E102-B4ED-4C42-B942-FC114EF58E24}" destId="{0F31F6C5-3B60-480E-B146-638DFA2B163B}" srcOrd="6" destOrd="0" presId="urn:microsoft.com/office/officeart/2005/8/layout/chevron2"/>
-    <dgm:cxn modelId="{681C9391-CC6D-4181-92F7-A7C56FFD01F5}" type="presParOf" srcId="{0F31F6C5-3B60-480E-B146-638DFA2B163B}" destId="{A9FB3425-6A6B-445E-B9BF-46D0AA9FAF2F}" srcOrd="0" destOrd="0" presId="urn:microsoft.com/office/officeart/2005/8/layout/chevron2"/>
-    <dgm:cxn modelId="{923708E9-3258-4384-B5EE-5CA6F86FD654}" type="presParOf" srcId="{0F31F6C5-3B60-480E-B146-638DFA2B163B}" destId="{92FE7E17-625C-4068-B4DF-933184A5AA8F}" srcOrd="1" destOrd="0" presId="urn:microsoft.com/office/officeart/2005/8/layout/chevron2"/>
-    <dgm:cxn modelId="{23C24D34-6788-4691-8F8C-22323D44A142}" type="presParOf" srcId="{D324E102-B4ED-4C42-B942-FC114EF58E24}" destId="{EE31D78E-07F6-40D3-8A6F-E00FCBD3FE0B}" srcOrd="7" destOrd="0" presId="urn:microsoft.com/office/officeart/2005/8/layout/chevron2"/>
-    <dgm:cxn modelId="{5AC7B90A-8922-4010-9C0A-2D39CAC9271C}" type="presParOf" srcId="{D324E102-B4ED-4C42-B942-FC114EF58E24}" destId="{09400510-D041-4BE3-93F2-641173F479AC}" srcOrd="8" destOrd="0" presId="urn:microsoft.com/office/officeart/2005/8/layout/chevron2"/>
-    <dgm:cxn modelId="{1849E6CF-47B9-4F45-B5AB-F629BA47380F}" type="presParOf" srcId="{09400510-D041-4BE3-93F2-641173F479AC}" destId="{88A02853-5FC7-45DC-B054-B08B36B0C97C}" srcOrd="0" destOrd="0" presId="urn:microsoft.com/office/officeart/2005/8/layout/chevron2"/>
-    <dgm:cxn modelId="{7F97EE4B-E4E4-4E04-893A-0EAC2EEAAEE7}" type="presParOf" srcId="{09400510-D041-4BE3-93F2-641173F479AC}" destId="{B95C6A38-D010-45DC-87A5-793B3566C81E}" srcOrd="1" destOrd="0" presId="urn:microsoft.com/office/officeart/2005/8/layout/chevron2"/>
+    <dgm:cxn modelId="{A6366D83-5437-455D-A4D2-78471AA189AA}" type="presOf" srcId="{51695BEA-7EA2-4F88-A112-8302FD0F42D1}" destId="{88A02853-5FC7-45DC-B054-B08B36B0C97C}" srcOrd="0" destOrd="0" presId="urn:microsoft.com/office/officeart/2005/8/layout/chevron2"/>
+    <dgm:cxn modelId="{01AA1FD6-4B48-474A-AC1C-DEB05DA2E77F}" type="presOf" srcId="{ABC49525-89AB-4504-8265-1FE62A95FF26}" destId="{46E64174-BB63-4625-A2E4-E04A8114D9AB}" srcOrd="0" destOrd="1" presId="urn:microsoft.com/office/officeart/2005/8/layout/chevron2"/>
+    <dgm:cxn modelId="{9A186FC7-8557-4025-B012-5CAD193B6472}" type="presOf" srcId="{780E4429-C029-4747-9F9B-00A284C73B1B}" destId="{B95C6A38-D010-45DC-87A5-793B3566C81E}" srcOrd="0" destOrd="0" presId="urn:microsoft.com/office/officeart/2005/8/layout/chevron2"/>
+    <dgm:cxn modelId="{B2C7EC98-FA0B-4D4C-ACFA-00E44FD52C95}" type="presOf" srcId="{F55DAA47-3768-4EA5-809B-016238847949}" destId="{46E64174-BB63-4625-A2E4-E04A8114D9AB}" srcOrd="0" destOrd="2" presId="urn:microsoft.com/office/officeart/2005/8/layout/chevron2"/>
+    <dgm:cxn modelId="{9CA88EAD-0A5E-4DED-827E-6B8F76A4B674}" type="presOf" srcId="{F73296F4-ADD5-4CD1-875A-1E0907FE3BBA}" destId="{B64E83A1-E8B2-4A09-A4BB-E698C5FF4D8E}" srcOrd="0" destOrd="0" presId="urn:microsoft.com/office/officeart/2005/8/layout/chevron2"/>
+    <dgm:cxn modelId="{DEE59464-F103-4272-B06D-DF506736B4F2}" type="presParOf" srcId="{D324E102-B4ED-4C42-B942-FC114EF58E24}" destId="{03168318-712B-4B5C-BE5F-A93C53044F1C}" srcOrd="0" destOrd="0" presId="urn:microsoft.com/office/officeart/2005/8/layout/chevron2"/>
+    <dgm:cxn modelId="{BA257513-1F3F-411E-9FBF-DCF049103626}" type="presParOf" srcId="{03168318-712B-4B5C-BE5F-A93C53044F1C}" destId="{C8A6100B-74D2-4B65-AF17-82046B8C56F4}" srcOrd="0" destOrd="0" presId="urn:microsoft.com/office/officeart/2005/8/layout/chevron2"/>
+    <dgm:cxn modelId="{75C8B5AE-7667-499E-BF17-AD3BF29C2F66}" type="presParOf" srcId="{03168318-712B-4B5C-BE5F-A93C53044F1C}" destId="{C5B344AF-ACDD-4D4A-AB25-23EDCE97A9CA}" srcOrd="1" destOrd="0" presId="urn:microsoft.com/office/officeart/2005/8/layout/chevron2"/>
+    <dgm:cxn modelId="{70D59092-9EF7-49BE-B07E-5CDF93613E81}" type="presParOf" srcId="{D324E102-B4ED-4C42-B942-FC114EF58E24}" destId="{0FAED3C7-4660-4436-AA44-E346F2832662}" srcOrd="1" destOrd="0" presId="urn:microsoft.com/office/officeart/2005/8/layout/chevron2"/>
+    <dgm:cxn modelId="{CA4C11C0-3912-4B12-96EF-114CE5AB9D4C}" type="presParOf" srcId="{D324E102-B4ED-4C42-B942-FC114EF58E24}" destId="{8D288783-0829-41E5-85A6-0F6E57FBC412}" srcOrd="2" destOrd="0" presId="urn:microsoft.com/office/officeart/2005/8/layout/chevron2"/>
+    <dgm:cxn modelId="{DC1FF736-2A32-447A-8139-49B03A3261A2}" type="presParOf" srcId="{8D288783-0829-41E5-85A6-0F6E57FBC412}" destId="{AA21649E-E7F6-4E20-86C3-8004D41795DC}" srcOrd="0" destOrd="0" presId="urn:microsoft.com/office/officeart/2005/8/layout/chevron2"/>
+    <dgm:cxn modelId="{6C875045-A476-4151-A4A5-6FD585DCD067}" type="presParOf" srcId="{8D288783-0829-41E5-85A6-0F6E57FBC412}" destId="{46E64174-BB63-4625-A2E4-E04A8114D9AB}" srcOrd="1" destOrd="0" presId="urn:microsoft.com/office/officeart/2005/8/layout/chevron2"/>
+    <dgm:cxn modelId="{0D17880A-E00B-40E4-9A7D-3DBC766AE83A}" type="presParOf" srcId="{D324E102-B4ED-4C42-B942-FC114EF58E24}" destId="{220C5CCD-071E-4931-824F-891F35043C65}" srcOrd="3" destOrd="0" presId="urn:microsoft.com/office/officeart/2005/8/layout/chevron2"/>
+    <dgm:cxn modelId="{68F5201A-E655-409C-9779-2AEB450CA9D9}" type="presParOf" srcId="{D324E102-B4ED-4C42-B942-FC114EF58E24}" destId="{90067DE3-6858-462A-9A24-A47330526545}" srcOrd="4" destOrd="0" presId="urn:microsoft.com/office/officeart/2005/8/layout/chevron2"/>
+    <dgm:cxn modelId="{EB17D90B-1643-44F1-A7EF-35A9E7CD76DB}" type="presParOf" srcId="{90067DE3-6858-462A-9A24-A47330526545}" destId="{4C328653-901B-4834-8E12-5EAD17AAD7ED}" srcOrd="0" destOrd="0" presId="urn:microsoft.com/office/officeart/2005/8/layout/chevron2"/>
+    <dgm:cxn modelId="{276D3344-B01E-4BAA-841F-EFB88D200C88}" type="presParOf" srcId="{90067DE3-6858-462A-9A24-A47330526545}" destId="{B64E83A1-E8B2-4A09-A4BB-E698C5FF4D8E}" srcOrd="1" destOrd="0" presId="urn:microsoft.com/office/officeart/2005/8/layout/chevron2"/>
+    <dgm:cxn modelId="{6BD97EE1-9842-40CD-B311-5512F4257CA9}" type="presParOf" srcId="{D324E102-B4ED-4C42-B942-FC114EF58E24}" destId="{3893F54B-BAFB-456E-B6E5-AD2DEF6E815A}" srcOrd="5" destOrd="0" presId="urn:microsoft.com/office/officeart/2005/8/layout/chevron2"/>
+    <dgm:cxn modelId="{2AE2B71B-AB5F-47AB-8D76-3C3117B61D1F}" type="presParOf" srcId="{D324E102-B4ED-4C42-B942-FC114EF58E24}" destId="{0F31F6C5-3B60-480E-B146-638DFA2B163B}" srcOrd="6" destOrd="0" presId="urn:microsoft.com/office/officeart/2005/8/layout/chevron2"/>
+    <dgm:cxn modelId="{CB312551-F673-4DE2-9008-36921AEFE065}" type="presParOf" srcId="{0F31F6C5-3B60-480E-B146-638DFA2B163B}" destId="{A9FB3425-6A6B-445E-B9BF-46D0AA9FAF2F}" srcOrd="0" destOrd="0" presId="urn:microsoft.com/office/officeart/2005/8/layout/chevron2"/>
+    <dgm:cxn modelId="{AEA89771-FE69-4ECC-A2DD-5E9406C8D396}" type="presParOf" srcId="{0F31F6C5-3B60-480E-B146-638DFA2B163B}" destId="{92FE7E17-625C-4068-B4DF-933184A5AA8F}" srcOrd="1" destOrd="0" presId="urn:microsoft.com/office/officeart/2005/8/layout/chevron2"/>
+    <dgm:cxn modelId="{C5017381-7885-4E1B-BE30-04DB072E31F9}" type="presParOf" srcId="{D324E102-B4ED-4C42-B942-FC114EF58E24}" destId="{EE31D78E-07F6-40D3-8A6F-E00FCBD3FE0B}" srcOrd="7" destOrd="0" presId="urn:microsoft.com/office/officeart/2005/8/layout/chevron2"/>
+    <dgm:cxn modelId="{46206B8E-8F8F-46CC-8248-7FFC88D656C3}" type="presParOf" srcId="{D324E102-B4ED-4C42-B942-FC114EF58E24}" destId="{09400510-D041-4BE3-93F2-641173F479AC}" srcOrd="8" destOrd="0" presId="urn:microsoft.com/office/officeart/2005/8/layout/chevron2"/>
+    <dgm:cxn modelId="{E351FE52-A383-41A8-9DC2-6D00035E7605}" type="presParOf" srcId="{09400510-D041-4BE3-93F2-641173F479AC}" destId="{88A02853-5FC7-45DC-B054-B08B36B0C97C}" srcOrd="0" destOrd="0" presId="urn:microsoft.com/office/officeart/2005/8/layout/chevron2"/>
+    <dgm:cxn modelId="{72908BA3-25BC-43A4-A270-C9129A8AD1EF}" type="presParOf" srcId="{09400510-D041-4BE3-93F2-641173F479AC}" destId="{B95C6A38-D010-45DC-87A5-793B3566C81E}" srcOrd="1" destOrd="0" presId="urn:microsoft.com/office/officeart/2005/8/layout/chevron2"/>
   </dgm:cxnLst>
   <dgm:bg/>
   <dgm:whole/>
   <dgm:extLst>
     <a:ext uri="http://schemas.microsoft.com/office/drawing/2008/diagram">
-      <dsp:dataModelExt xmlns:dsp="http://schemas.microsoft.com/office/drawing/2008/diagram" relId="rId15" minVer="http://schemas.openxmlformats.org/drawingml/2006/diagram"/>
+      <dsp:dataModelExt xmlns:dsp="http://schemas.microsoft.com/office/drawing/2008/diagram" relId="rId16" minVer="http://schemas.openxmlformats.org/drawingml/2006/diagram"/>
     </a:ext>
   </dgm:extLst>
 </dgm:dataModel>
@@ -8843,4 +10238,16 @@
   <a:objectDefaults/>
   <a:extraClrSchemeLst/>
 </a:theme>
+</file>
+
+<file path=customXml/item1.xml><?xml version="1.0" encoding="utf-8"?>
+<b:Sources xmlns:b="http://schemas.openxmlformats.org/officeDocument/2006/bibliography" xmlns="http://schemas.openxmlformats.org/officeDocument/2006/bibliography" SelectedStyle="\IEEE2006OfficeOnline.xsl" StyleName="IEEE 2006"/>
+</file>
+
+<file path=customXml/itemProps1.xml><?xml version="1.0" encoding="utf-8"?>
+<ds:datastoreItem xmlns:ds="http://schemas.openxmlformats.org/officeDocument/2006/customXml" ds:itemID="{BFBE410A-4E0C-41C1-9341-D7C09794D55E}">
+  <ds:schemaRefs>
+    <ds:schemaRef ds:uri="http://schemas.openxmlformats.org/officeDocument/2006/bibliography"/>
+  </ds:schemaRefs>
+</ds:datastoreItem>
 </file>